--- a/PARAMETERS_msGBS_NGmerge.docx
+++ b/PARAMETERS_msGBS_NGmerge.docx
@@ -31,9 +31,29 @@
       </w:pPr>
       <w:r>
         <w:rPr>
-          <w:lang w:val="en-US"/>
-        </w:rPr>
-        <w:t>NOTE: Naming of samples : The script uses the names of the samples to understand the type of sample it is (Mono, standard or ratio sample). The samples need a -per sample type – uniform prefix. To use your own prefix in the Make_Reference_msGBS.py script replace ‘</w:t>
+          <w:highlight w:val="green"/>
+          <w:lang w:val="en-US"/>
+        </w:rPr>
+        <w:t>NOTE:</w:t>
+      </w:r>
+      <w:r>
+        <w:rPr>
+          <w:lang w:val="en-US"/>
+        </w:rPr>
+        <w:t xml:space="preserve"> </w:t>
+      </w:r>
+    </w:p>
+    <w:p>
+      <w:pPr>
+        <w:rPr>
+          <w:lang w:val="en-US"/>
+        </w:rPr>
+      </w:pPr>
+      <w:r>
+        <w:rPr>
+          <w:lang w:val="en-US"/>
+        </w:rPr>
+        <w:t>Naming of samples : The script uses the names of the samples to understand the type of sample it is (Mono, standard or ratio sample). The samples need a -per sample type – uniform prefix. To use your own prefix in the Make_Reference_msGBS.py script replace ‘</w:t>
       </w:r>
       <w:proofErr w:type="spellStart"/>
       <w:r>
@@ -47,13 +67,52 @@
         <w:rPr>
           <w:lang w:val="en-US"/>
         </w:rPr>
-        <w:t>’ by the prefix you prefer. The mono prefix should be followed by a number starting by 1.</w:t>
-      </w:r>
-      <w:r>
-        <w:rPr>
-          <w:lang w:val="en-US"/>
-        </w:rPr>
-        <w:t xml:space="preserve"> Ratio samples should start by ‘ratio_’ followed by a number starting by 1. Standard samples should start by ‘</w:t>
+        <w:t xml:space="preserve">’ by the prefix you prefer. The </w:t>
+      </w:r>
+      <w:r>
+        <w:rPr>
+          <w:highlight w:val="green"/>
+          <w:lang w:val="en-US"/>
+        </w:rPr>
+        <w:t>mono prefix</w:t>
+      </w:r>
+      <w:r>
+        <w:rPr>
+          <w:lang w:val="en-US"/>
+        </w:rPr>
+        <w:t xml:space="preserve"> should be followed by a number starting by 1.</w:t>
+      </w:r>
+      <w:r>
+        <w:rPr>
+          <w:lang w:val="en-US"/>
+        </w:rPr>
+        <w:t xml:space="preserve"> </w:t>
+      </w:r>
+      <w:r>
+        <w:rPr>
+          <w:highlight w:val="green"/>
+          <w:lang w:val="en-US"/>
+        </w:rPr>
+        <w:t>Ratio samples</w:t>
+      </w:r>
+      <w:r>
+        <w:rPr>
+          <w:lang w:val="en-US"/>
+        </w:rPr>
+        <w:t xml:space="preserve"> should start by ‘ratio_’ followed by a number starting by 1. </w:t>
+      </w:r>
+      <w:r>
+        <w:rPr>
+          <w:highlight w:val="green"/>
+          <w:lang w:val="en-US"/>
+        </w:rPr>
+        <w:t>Standard samples</w:t>
+      </w:r>
+      <w:r>
+        <w:rPr>
+          <w:lang w:val="en-US"/>
+        </w:rPr>
+        <w:t xml:space="preserve"> should start by ‘</w:t>
       </w:r>
       <w:proofErr w:type="spellStart"/>
       <w:r>
@@ -73,7 +132,31 @@
         <w:rPr>
           <w:lang w:val="en-US"/>
         </w:rPr>
-        <w:t xml:space="preserve"> (for example ‘</w:t>
+        <w:t xml:space="preserve"> (for example </w:t>
+      </w:r>
+      <w:r>
+        <w:rPr>
+          <w:lang w:val="en-US"/>
+        </w:rPr>
+        <w:t xml:space="preserve">in the script a list </w:t>
+      </w:r>
+      <w:r>
+        <w:rPr>
+          <w:lang w:val="en-US"/>
+        </w:rPr>
+        <w:t>exists</w:t>
+      </w:r>
+      <w:r>
+        <w:rPr>
+          <w:lang w:val="en-US"/>
+        </w:rPr>
+        <w:t xml:space="preserve"> were </w:t>
+      </w:r>
+      <w:r>
+        <w:rPr>
+          <w:lang w:val="en-US"/>
+        </w:rPr>
+        <w:t>‘</w:t>
       </w:r>
       <w:proofErr w:type="spellStart"/>
       <w:r>
@@ -87,7 +170,31 @@
         <w:rPr>
           <w:lang w:val="en-US"/>
         </w:rPr>
-        <w:t>’ should be replaced to ‘STD’ for the standards you want to use)</w:t>
+        <w:t xml:space="preserve">’ </w:t>
+      </w:r>
+      <w:r>
+        <w:rPr>
+          <w:lang w:val="en-US"/>
+        </w:rPr>
+        <w:t>is</w:t>
+      </w:r>
+      <w:r>
+        <w:rPr>
+          <w:lang w:val="en-US"/>
+        </w:rPr>
+        <w:t xml:space="preserve"> be replaced to ‘STD’ for the standards you want to use</w:t>
+      </w:r>
+      <w:r>
+        <w:rPr>
+          <w:lang w:val="en-US"/>
+        </w:rPr>
+        <w:t xml:space="preserve"> as standard</w:t>
+      </w:r>
+      <w:r>
+        <w:rPr>
+          <w:lang w:val="en-US"/>
+        </w:rPr>
+        <w:t>)</w:t>
       </w:r>
       <w:r>
         <w:rPr>
@@ -95,6 +202,63 @@
         </w:rPr>
         <w:t>.</w:t>
       </w:r>
+      <w:r>
+        <w:rPr>
+          <w:lang w:val="en-US"/>
+        </w:rPr>
+        <w:t xml:space="preserve"> In this way a standard that is clearly different from the others can simply be neglected by removing it from this list. Sorry if your programming /python skills are not enough to work with this file. Please contact me (</w:t>
+      </w:r>
+      <w:hyperlink r:id="rId5" w:history="1">
+        <w:r>
+          <w:rPr>
+            <w:rStyle w:val="Hyperlink"/>
+            <w:lang w:val="en-US"/>
+          </w:rPr>
+          <w:t>n.wagemaker@science.ru.nl</w:t>
+        </w:r>
+      </w:hyperlink>
+      <w:r>
+        <w:rPr>
+          <w:lang w:val="en-US"/>
+        </w:rPr>
+        <w:t xml:space="preserve">) if I can be of some help. </w:t>
+      </w:r>
+    </w:p>
+    <w:p>
+      <w:pPr>
+        <w:rPr>
+          <w:lang w:val="en-US"/>
+        </w:rPr>
+      </w:pPr>
+    </w:p>
+    <w:p>
+      <w:pPr>
+        <w:rPr>
+          <w:highlight w:val="green"/>
+          <w:lang w:val="en-US"/>
+        </w:rPr>
+      </w:pPr>
+      <w:r>
+        <w:rPr>
+          <w:highlight w:val="green"/>
+          <w:lang w:val="en-US"/>
+        </w:rPr>
+        <w:t>Good luck,</w:t>
+      </w:r>
+    </w:p>
+    <w:p>
+      <w:pPr>
+        <w:rPr>
+          <w:lang w:val="en-US"/>
+        </w:rPr>
+      </w:pPr>
+      <w:r>
+        <w:rPr>
+          <w:highlight w:val="green"/>
+          <w:lang w:val="en-US"/>
+        </w:rPr>
+        <w:t>Niels Wagemaker</w:t>
+      </w:r>
     </w:p>
     <w:p>
       <w:pPr>
@@ -121,65 +285,174 @@
         <w:rPr>
           <w:lang w:val="en-US"/>
         </w:rPr>
-        <w:t>SGBS</w:t>
-      </w:r>
-      <w:r>
-        <w:rPr>
-          <w:lang w:val="en-US"/>
-        </w:rPr>
-        <w:t xml:space="preserve"> PILOT3</w:t>
-      </w:r>
-      <w:r>
-        <w:rPr>
+        <w:t>ms</w:t>
+      </w:r>
+      <w:r>
+        <w:rPr>
+          <w:lang w:val="en-US"/>
+        </w:rPr>
+        <w:t>GBS</w:t>
+      </w:r>
+    </w:p>
+    <w:p>
+      <w:pPr>
+        <w:rPr>
+          <w:rFonts w:ascii="Courier" w:hAnsi="Courier"/>
+          <w:color w:val="4D2F2D"/>
+          <w:sz w:val="18"/>
+          <w:szCs w:val="18"/>
+          <w:lang w:val="en-US"/>
+        </w:rPr>
+      </w:pPr>
+    </w:p>
+    <w:p>
+      <w:pPr>
+        <w:outlineLvl w:val="0"/>
+        <w:rPr>
+          <w:rFonts w:ascii="Courier" w:hAnsi="Courier"/>
+          <w:b/>
+          <w:color w:val="4D2F2D"/>
+          <w:sz w:val="18"/>
+          <w:szCs w:val="18"/>
+          <w:lang w:val="en-US"/>
+        </w:rPr>
+      </w:pPr>
+      <w:r>
+        <w:rPr>
+          <w:rFonts w:ascii="Courier" w:hAnsi="Courier"/>
+          <w:b/>
+          <w:color w:val="4D2F2D"/>
+          <w:sz w:val="18"/>
+          <w:szCs w:val="18"/>
+          <w:lang w:val="en-US"/>
+        </w:rPr>
+        <w:t>The</w:t>
+      </w:r>
+      <w:r>
+        <w:rPr>
+          <w:rFonts w:ascii="Courier" w:hAnsi="Courier"/>
+          <w:b/>
+          <w:color w:val="4D2F2D"/>
+          <w:sz w:val="18"/>
+          <w:szCs w:val="18"/>
+          <w:lang w:val="en-US"/>
+        </w:rPr>
+        <w:t xml:space="preserve"> output </w:t>
+      </w:r>
+      <w:r>
+        <w:rPr>
+          <w:rFonts w:ascii="Courier" w:hAnsi="Courier"/>
+          <w:b/>
+          <w:color w:val="4D2F2D"/>
+          <w:sz w:val="18"/>
+          <w:szCs w:val="18"/>
+          <w:lang w:val="en-US"/>
+        </w:rPr>
+        <w:t>of this script is adjusted to work with the</w:t>
+      </w:r>
+      <w:r>
+        <w:rPr>
+          <w:rFonts w:ascii="Courier" w:hAnsi="Courier"/>
+          <w:b/>
+          <w:color w:val="4D2F2D"/>
+          <w:sz w:val="18"/>
+          <w:szCs w:val="18"/>
           <w:lang w:val="en-US"/>
         </w:rPr>
         <w:t xml:space="preserve"> </w:t>
       </w:r>
-      <w:proofErr w:type="spellStart"/>
-      <w:r>
-        <w:rPr>
-          <w:lang w:val="en-US"/>
-        </w:rPr>
-        <w:t>jan</w:t>
-      </w:r>
-      <w:proofErr w:type="spellEnd"/>
-      <w:r>
-        <w:rPr>
-          <w:lang w:val="en-US"/>
-        </w:rPr>
-        <w:t xml:space="preserve"> 2019</w:t>
-      </w:r>
-      <w:r>
-        <w:rPr>
-          <w:lang w:val="en-US"/>
-        </w:rPr>
-        <w:t xml:space="preserve"> : </w:t>
-      </w:r>
-      <w:proofErr w:type="spellStart"/>
-      <w:r>
-        <w:rPr>
-          <w:lang w:val="en-US"/>
-        </w:rPr>
-        <w:t>vanaf</w:t>
-      </w:r>
-      <w:proofErr w:type="spellEnd"/>
-      <w:r>
-        <w:rPr>
-          <w:lang w:val="en-US"/>
-        </w:rPr>
-        <w:t xml:space="preserve"> server:</w:t>
-      </w:r>
-    </w:p>
-    <w:p>
-      <w:pPr>
-        <w:rPr>
-          <w:rFonts w:ascii="Courier" w:hAnsi="Courier"/>
+      <w:r>
+        <w:rPr>
+          <w:rFonts w:ascii="Courier" w:hAnsi="Courier"/>
+          <w:b/>
           <w:color w:val="4D2F2D"/>
           <w:sz w:val="18"/>
           <w:szCs w:val="18"/>
-          <w:lang w:val="en-US"/>
-        </w:rPr>
-      </w:pPr>
+          <w:highlight w:val="green"/>
+          <w:lang w:val="en-US"/>
+        </w:rPr>
+        <w:t xml:space="preserve">NGmerge </w:t>
+      </w:r>
+      <w:r>
+        <w:rPr>
+          <w:rFonts w:ascii="Courier" w:hAnsi="Courier"/>
+          <w:b/>
+          <w:color w:val="4D2F2D"/>
+          <w:sz w:val="18"/>
+          <w:szCs w:val="18"/>
+          <w:highlight w:val="green"/>
+          <w:lang w:val="en-US"/>
+        </w:rPr>
+        <w:t>version</w:t>
+      </w:r>
+      <w:r>
+        <w:rPr>
+          <w:rFonts w:ascii="Courier" w:hAnsi="Courier"/>
+          <w:b/>
+          <w:color w:val="4D2F2D"/>
+          <w:sz w:val="18"/>
+          <w:szCs w:val="18"/>
+          <w:lang w:val="en-US"/>
+        </w:rPr>
+        <w:t xml:space="preserve"> of the</w:t>
+      </w:r>
+      <w:r>
+        <w:rPr>
+          <w:rFonts w:ascii="Courier" w:hAnsi="Courier"/>
+          <w:b/>
+          <w:color w:val="4D2F2D"/>
+          <w:sz w:val="18"/>
+          <w:szCs w:val="18"/>
+          <w:lang w:val="en-US"/>
+        </w:rPr>
+        <w:t xml:space="preserve"> </w:t>
+      </w:r>
+      <w:proofErr w:type="spellStart"/>
+      <w:r>
+        <w:rPr>
+          <w:rFonts w:ascii="Courier" w:hAnsi="Courier"/>
+          <w:b/>
+          <w:color w:val="4D2F2D"/>
+          <w:sz w:val="18"/>
+          <w:szCs w:val="18"/>
+          <w:lang w:val="en-US"/>
+        </w:rPr>
+        <w:t>make_reference</w:t>
+      </w:r>
+      <w:proofErr w:type="spellEnd"/>
+      <w:r>
+        <w:rPr>
+          <w:rFonts w:ascii="Courier" w:hAnsi="Courier"/>
+          <w:b/>
+          <w:color w:val="4D2F2D"/>
+          <w:sz w:val="18"/>
+          <w:szCs w:val="18"/>
+          <w:lang w:val="en-US"/>
+        </w:rPr>
+        <w:t xml:space="preserve"> script</w:t>
+      </w:r>
+      <w:r>
+        <w:rPr>
+          <w:rFonts w:ascii="Courier" w:hAnsi="Courier"/>
+          <w:b/>
+          <w:color w:val="4D2F2D"/>
+          <w:sz w:val="18"/>
+          <w:szCs w:val="18"/>
+          <w:lang w:val="en-US"/>
+        </w:rPr>
+        <w:t>.</w:t>
+      </w:r>
+      <w:r>
+        <w:rPr>
+          <w:rFonts w:ascii="Courier" w:hAnsi="Courier"/>
+          <w:b/>
+          <w:color w:val="4D2F2D"/>
+          <w:sz w:val="18"/>
+          <w:szCs w:val="18"/>
+          <w:lang w:val="en-US"/>
+        </w:rPr>
+        <w:t xml:space="preserve"> (as used in article)</w:t>
+      </w:r>
     </w:p>
     <w:p>
       <w:pPr>
@@ -190,21 +463,22 @@
           <w:color w:val="4D2F2D"/>
           <w:sz w:val="18"/>
           <w:szCs w:val="18"/>
-          <w:lang w:val="nl-NL"/>
-        </w:rPr>
-      </w:pPr>
-      <w:r>
+          <w:lang w:val="en-US"/>
+        </w:rPr>
+      </w:pPr>
+    </w:p>
+    <w:p>
+      <w:pPr>
+        <w:outlineLvl w:val="0"/>
         <w:rPr>
           <w:rFonts w:ascii="Courier" w:hAnsi="Courier"/>
           <w:b/>
           <w:color w:val="4D2F2D"/>
           <w:sz w:val="18"/>
           <w:szCs w:val="18"/>
-          <w:lang w:val="nl-NL"/>
-        </w:rPr>
-        <w:t xml:space="preserve">De output is geschikt voor de NGmerge versie van </w:t>
-      </w:r>
-      <w:proofErr w:type="spellStart"/>
+          <w:lang w:val="en-US"/>
+        </w:rPr>
+      </w:pPr>
       <w:r>
         <w:rPr>
           <w:rFonts w:ascii="Courier" w:hAnsi="Courier"/>
@@ -212,11 +486,10 @@
           <w:color w:val="4D2F2D"/>
           <w:sz w:val="18"/>
           <w:szCs w:val="18"/>
-          <w:lang w:val="nl-NL"/>
-        </w:rPr>
-        <w:t>mapping</w:t>
-      </w:r>
-      <w:proofErr w:type="spellEnd"/>
+          <w:lang w:val="en-US"/>
+        </w:rPr>
+        <w:t>IN</w:t>
+      </w:r>
       <w:r>
         <w:rPr>
           <w:rFonts w:ascii="Courier" w:hAnsi="Courier"/>
@@ -224,33 +497,55 @@
           <w:color w:val="4D2F2D"/>
           <w:sz w:val="18"/>
           <w:szCs w:val="18"/>
-          <w:lang w:val="nl-NL"/>
-        </w:rPr>
-        <w:t xml:space="preserve"> die aangepast is voor dit </w:t>
-      </w:r>
-      <w:proofErr w:type="spellStart"/>
-      <w:r>
+          <w:lang w:val="en-US"/>
+        </w:rPr>
+        <w:t xml:space="preserve"> folder</w:t>
+      </w:r>
+    </w:p>
+    <w:p>
+      <w:pPr>
+        <w:outlineLvl w:val="0"/>
         <w:rPr>
           <w:rFonts w:ascii="Courier" w:hAnsi="Courier"/>
           <w:b/>
           <w:color w:val="4D2F2D"/>
           <w:sz w:val="18"/>
           <w:szCs w:val="18"/>
-          <w:lang w:val="nl-NL"/>
-        </w:rPr>
-        <w:t>demultiplex</w:t>
-      </w:r>
-      <w:proofErr w:type="spellEnd"/>
-      <w:r>
+          <w:lang w:val="en-US"/>
+        </w:rPr>
+      </w:pPr>
+    </w:p>
+    <w:p>
+      <w:pPr>
+        <w:outlineLvl w:val="0"/>
         <w:rPr>
           <w:rFonts w:ascii="Courier" w:hAnsi="Courier"/>
           <w:b/>
           <w:color w:val="4D2F2D"/>
           <w:sz w:val="18"/>
           <w:szCs w:val="18"/>
-          <w:lang w:val="nl-NL"/>
-        </w:rPr>
-        <w:t xml:space="preserve"> script.</w:t>
+          <w:lang w:val="en-US"/>
+        </w:rPr>
+      </w:pPr>
+      <w:r>
+        <w:rPr>
+          <w:rStyle w:val="s1"/>
+        </w:rPr>
+        <w:t>/scratch/</w:t>
+      </w:r>
+      <w:proofErr w:type="spellStart"/>
+      <w:r>
+        <w:rPr>
+          <w:rStyle w:val="s1"/>
+        </w:rPr>
+        <w:t>niels</w:t>
+      </w:r>
+      <w:proofErr w:type="spellEnd"/>
+      <w:r>
+        <w:rPr>
+          <w:rStyle w:val="s1"/>
+        </w:rPr>
+        <w:t>/raw/SGBS/</w:t>
       </w:r>
     </w:p>
     <w:p>
@@ -262,7 +557,7 @@
           <w:color w:val="4D2F2D"/>
           <w:sz w:val="18"/>
           <w:szCs w:val="18"/>
-          <w:lang w:val="nl-NL"/>
+          <w:lang w:val="en-US"/>
         </w:rPr>
       </w:pPr>
     </w:p>
@@ -287,9 +582,12 @@
           <w:szCs w:val="18"/>
           <w:lang w:val="en-US"/>
         </w:rPr>
-        <w:t>IN</w:t>
-      </w:r>
-      <w:r>
+        <w:t>IN files</w:t>
+      </w:r>
+    </w:p>
+    <w:p>
+      <w:pPr>
+        <w:outlineLvl w:val="0"/>
         <w:rPr>
           <w:rFonts w:ascii="Courier" w:hAnsi="Courier"/>
           <w:b/>
@@ -298,19 +596,206 @@
           <w:szCs w:val="18"/>
           <w:lang w:val="en-US"/>
         </w:rPr>
-        <w:t xml:space="preserve"> folder</w:t>
-      </w:r>
-    </w:p>
-    <w:p>
-      <w:pPr>
+      </w:pPr>
+    </w:p>
+    <w:p>
+      <w:pPr>
+        <w:pStyle w:val="p1"/>
+        <w:rPr>
+          <w:rStyle w:val="s1"/>
+        </w:rPr>
+      </w:pPr>
+    </w:p>
+    <w:p>
+      <w:pPr>
+        <w:pStyle w:val="p1"/>
+      </w:pPr>
+      <w:r>
+        <w:rPr>
+          <w:rStyle w:val="s1"/>
+        </w:rPr>
+        <w:t>/scratch</w:t>
+      </w:r>
+      <w:r>
+        <w:rPr>
+          <w:rStyle w:val="s1"/>
+        </w:rPr>
+        <w:t>2</w:t>
+      </w:r>
+      <w:r>
+        <w:rPr>
+          <w:rStyle w:val="s1"/>
+        </w:rPr>
+        <w:t>/</w:t>
+      </w:r>
+      <w:proofErr w:type="spellStart"/>
+      <w:r>
+        <w:rPr>
+          <w:rStyle w:val="s1"/>
+        </w:rPr>
+        <w:t>niels</w:t>
+      </w:r>
+      <w:proofErr w:type="spellEnd"/>
+      <w:r>
+        <w:rPr>
+          <w:rStyle w:val="s1"/>
+        </w:rPr>
+        <w:t>/raw/SGBS/barcodes_SGBS_pilot3.txt</w:t>
+      </w:r>
+    </w:p>
+    <w:p>
+      <w:pPr>
+        <w:pStyle w:val="p1"/>
+      </w:pPr>
+      <w:r>
+        <w:rPr>
+          <w:rStyle w:val="s1"/>
+        </w:rPr>
+        <w:t>/scratch</w:t>
+      </w:r>
+      <w:r>
+        <w:rPr>
+          <w:rStyle w:val="s1"/>
+        </w:rPr>
+        <w:t>2</w:t>
+      </w:r>
+      <w:r>
+        <w:rPr>
+          <w:rStyle w:val="s1"/>
+        </w:rPr>
+        <w:t>/niels/raw/SGBS/SGBS_GBS_pilot3_KD17072297_H53KHCCXY_L6_1.fq.gz</w:t>
+      </w:r>
+    </w:p>
+    <w:p>
+      <w:pPr>
+        <w:pStyle w:val="p1"/>
+      </w:pPr>
+      <w:r>
+        <w:rPr>
+          <w:rStyle w:val="s1"/>
+        </w:rPr>
+        <w:t>/scratch</w:t>
+      </w:r>
+      <w:r>
+        <w:rPr>
+          <w:rStyle w:val="s1"/>
+        </w:rPr>
+        <w:t>2</w:t>
+      </w:r>
+      <w:r>
+        <w:rPr>
+          <w:rStyle w:val="s1"/>
+        </w:rPr>
+        <w:t>/niels/raw/SGBS/SGBS_GBS_pilot3_KD17072297_H53KHCCXY_L6_2.fq.gz</w:t>
+      </w:r>
+    </w:p>
+    <w:p>
+      <w:pPr>
+        <w:pStyle w:val="p1"/>
+      </w:pPr>
+    </w:p>
+    <w:p/>
+    <w:p>
+      <w:r>
+        <w:t>UIT folder:</w:t>
+      </w:r>
+    </w:p>
+    <w:p>
+      <w:pPr>
+        <w:pStyle w:val="p1"/>
+      </w:pPr>
+      <w:r>
+        <w:rPr>
+          <w:rStyle w:val="s1"/>
+        </w:rPr>
+        <w:t>/scratch2/</w:t>
+      </w:r>
+      <w:proofErr w:type="spellStart"/>
+      <w:r>
+        <w:rPr>
+          <w:rStyle w:val="s1"/>
+        </w:rPr>
+        <w:t>niels</w:t>
+      </w:r>
+      <w:proofErr w:type="spellEnd"/>
+      <w:r>
+        <w:rPr>
+          <w:rStyle w:val="s1"/>
+        </w:rPr>
+        <w:t>/MERGETEST_PILOT3/</w:t>
+      </w:r>
+      <w:proofErr w:type="spellStart"/>
+      <w:r>
+        <w:rPr>
+          <w:rStyle w:val="s1"/>
+        </w:rPr>
+        <w:t>demultiplex_NGmerge</w:t>
+      </w:r>
+      <w:proofErr w:type="spellEnd"/>
+    </w:p>
+    <w:p/>
+    <w:p>
+      <w:pPr>
+        <w:pStyle w:val="p1"/>
         <w:outlineLvl w:val="0"/>
         <w:rPr>
-          <w:rFonts w:ascii="Courier" w:hAnsi="Courier"/>
-          <w:b/>
-          <w:color w:val="4D2F2D"/>
-          <w:sz w:val="18"/>
-          <w:szCs w:val="18"/>
-          <w:lang w:val="en-US"/>
+          <w:b/>
+          <w:color w:val="4D2F2D"/>
+          <w:sz w:val="20"/>
+          <w:szCs w:val="20"/>
+        </w:rPr>
+      </w:pPr>
+      <w:r>
+        <w:rPr>
+          <w:b/>
+          <w:color w:val="4D2F2D"/>
+          <w:sz w:val="20"/>
+          <w:szCs w:val="20"/>
+        </w:rPr>
+        <w:t>SCRIPT location:</w:t>
+      </w:r>
+    </w:p>
+    <w:p>
+      <w:pPr>
+        <w:pStyle w:val="p1"/>
+        <w:rPr>
+          <w:color w:val="4D2F2D"/>
+          <w:sz w:val="20"/>
+          <w:szCs w:val="20"/>
+        </w:rPr>
+      </w:pPr>
+    </w:p>
+    <w:p>
+      <w:pPr>
+        <w:pStyle w:val="p1"/>
+      </w:pPr>
+      <w:r>
+        <w:rPr>
+          <w:rStyle w:val="s1"/>
+        </w:rPr>
+        <w:t>/scratch2/niels/MERGETEST_PILOT3/demultiplex_NGmerge/demultiplex_</w:t>
+      </w:r>
+      <w:r>
+        <w:rPr>
+          <w:rStyle w:val="s1"/>
+        </w:rPr>
+        <w:t>msGBS</w:t>
+      </w:r>
+      <w:r>
+        <w:rPr>
+          <w:rStyle w:val="s1"/>
+        </w:rPr>
+        <w:t>.py</w:t>
+      </w:r>
+    </w:p>
+    <w:p>
+      <w:pPr>
+        <w:rPr>
+          <w:rFonts w:ascii="Courier" w:hAnsi="Courier"/>
+          <w:b/>
+          <w:color w:val="4D2F2D"/>
+          <w:sz w:val="22"/>
+          <w:szCs w:val="18"/>
         </w:rPr>
       </w:pPr>
     </w:p>
@@ -321,16 +806,220 @@
           <w:rFonts w:ascii="Courier" w:hAnsi="Courier"/>
           <w:b/>
           <w:color w:val="4D2F2D"/>
-          <w:sz w:val="18"/>
-          <w:szCs w:val="18"/>
-          <w:lang w:val="en-US"/>
-        </w:rPr>
-      </w:pPr>
-      <w:r>
-        <w:rPr>
-          <w:rStyle w:val="s1"/>
-        </w:rPr>
-        <w:t>/scratch/</w:t>
+          <w:sz w:val="22"/>
+          <w:szCs w:val="18"/>
+        </w:rPr>
+      </w:pPr>
+      <w:r>
+        <w:rPr>
+          <w:rFonts w:ascii="Courier" w:hAnsi="Courier"/>
+          <w:b/>
+          <w:color w:val="4D2F2D"/>
+          <w:sz w:val="22"/>
+          <w:szCs w:val="18"/>
+        </w:rPr>
+        <w:t xml:space="preserve">Syntax: </w:t>
+      </w:r>
+    </w:p>
+    <w:p>
+      <w:pPr>
+        <w:rPr>
+          <w:rFonts w:ascii="Courier" w:hAnsi="Courier"/>
+          <w:b/>
+          <w:color w:val="4D2F2D"/>
+          <w:sz w:val="22"/>
+          <w:szCs w:val="18"/>
+        </w:rPr>
+      </w:pPr>
+    </w:p>
+    <w:p>
+      <w:pPr>
+        <w:pStyle w:val="p1"/>
+        <w:outlineLvl w:val="0"/>
+        <w:rPr>
+          <w:color w:val="4D2F2D"/>
+          <w:sz w:val="20"/>
+          <w:szCs w:val="20"/>
+        </w:rPr>
+      </w:pPr>
+      <w:r>
+        <w:rPr>
+          <w:color w:val="4D2F2D"/>
+          <w:sz w:val="20"/>
+          <w:szCs w:val="20"/>
+        </w:rPr>
+        <w:t xml:space="preserve">Screen –R </w:t>
+      </w:r>
+      <w:r>
+        <w:rPr>
+          <w:color w:val="4D2F2D"/>
+          <w:sz w:val="20"/>
+          <w:szCs w:val="20"/>
+        </w:rPr>
+        <w:t>demultiplex NGmerge</w:t>
+      </w:r>
+    </w:p>
+    <w:p>
+      <w:pPr>
+        <w:pStyle w:val="p1"/>
+        <w:rPr>
+          <w:color w:val="4D2F2D"/>
+          <w:sz w:val="20"/>
+          <w:szCs w:val="20"/>
+        </w:rPr>
+      </w:pPr>
+    </w:p>
+    <w:p>
+      <w:pPr>
+        <w:pStyle w:val="p1"/>
+      </w:pPr>
+      <w:r>
+        <w:rPr>
+          <w:color w:val="4D2F2D"/>
+          <w:sz w:val="20"/>
+          <w:szCs w:val="20"/>
+        </w:rPr>
+        <w:t xml:space="preserve">python </w:t>
+      </w:r>
+      <w:r>
+        <w:rPr>
+          <w:rStyle w:val="s1"/>
+          <w:highlight w:val="green"/>
+        </w:rPr>
+        <w:t>demultiplex_</w:t>
+      </w:r>
+      <w:r>
+        <w:rPr>
+          <w:rStyle w:val="s1"/>
+          <w:highlight w:val="green"/>
+        </w:rPr>
+        <w:t>msGBS</w:t>
+      </w:r>
+      <w:r>
+        <w:rPr>
+          <w:rStyle w:val="s1"/>
+          <w:highlight w:val="green"/>
+        </w:rPr>
+        <w:t>.py</w:t>
+      </w:r>
+      <w:r>
+        <w:rPr>
+          <w:color w:val="4D2F2D"/>
+          <w:sz w:val="20"/>
+          <w:szCs w:val="20"/>
+        </w:rPr>
+        <w:t xml:space="preserve"> </w:t>
+      </w:r>
+      <w:r>
+        <w:rPr>
+          <w:color w:val="4D2F2D"/>
+          <w:sz w:val="20"/>
+          <w:szCs w:val="20"/>
+        </w:rPr>
+        <w:t xml:space="preserve">--r1 </w:t>
+      </w:r>
+      <w:r>
+        <w:rPr>
+          <w:rStyle w:val="s1"/>
+        </w:rPr>
+        <w:t>/scratch</w:t>
+      </w:r>
+      <w:r>
+        <w:rPr>
+          <w:rStyle w:val="s1"/>
+        </w:rPr>
+        <w:t>2</w:t>
+      </w:r>
+      <w:r>
+        <w:rPr>
+          <w:rStyle w:val="s1"/>
+        </w:rPr>
+        <w:t>/niels/raw/SGBS/SGBS_GBS_pilot3_KD17072297_H53KHCCXY_L6_</w:t>
+      </w:r>
+      <w:r>
+        <w:rPr>
+          <w:rStyle w:val="s1"/>
+        </w:rPr>
+        <w:lastRenderedPageBreak/>
+        <w:t>1.fq.gz</w:t>
+      </w:r>
+      <w:r>
+        <w:rPr>
+          <w:color w:val="4D2F2D"/>
+          <w:sz w:val="20"/>
+          <w:szCs w:val="20"/>
+        </w:rPr>
+        <w:t xml:space="preserve"> --r2 </w:t>
+      </w:r>
+      <w:r>
+        <w:rPr>
+          <w:rStyle w:val="s1"/>
+        </w:rPr>
+        <w:t>/scratch</w:t>
+      </w:r>
+      <w:r>
+        <w:rPr>
+          <w:rStyle w:val="s1"/>
+        </w:rPr>
+        <w:t>2</w:t>
+      </w:r>
+      <w:r>
+        <w:rPr>
+          <w:rStyle w:val="s1"/>
+        </w:rPr>
+        <w:t>/niels/raw/SGBS/SGBS_GBS_pilot3_KD17072297_H53KHCCXY_L6_2.fq.gz</w:t>
+      </w:r>
+      <w:r>
+        <w:rPr>
+          <w:color w:val="4D2F2D"/>
+          <w:sz w:val="20"/>
+          <w:szCs w:val="20"/>
+        </w:rPr>
+        <w:t xml:space="preserve"> --mode </w:t>
+      </w:r>
+      <w:proofErr w:type="spellStart"/>
+      <w:r>
+        <w:rPr>
+          <w:color w:val="4D2F2D"/>
+          <w:sz w:val="20"/>
+          <w:szCs w:val="20"/>
+        </w:rPr>
+        <w:t>pe</w:t>
+      </w:r>
+      <w:proofErr w:type="spellEnd"/>
+      <w:r>
+        <w:rPr>
+          <w:color w:val="4D2F2D"/>
+          <w:sz w:val="20"/>
+          <w:szCs w:val="20"/>
+        </w:rPr>
+        <w:t xml:space="preserve"> -b</w:t>
+      </w:r>
+      <w:r>
+        <w:rPr>
+          <w:color w:val="4D2F2D"/>
+          <w:sz w:val="20"/>
+          <w:szCs w:val="20"/>
+        </w:rPr>
+        <w:t xml:space="preserve"> </w:t>
+      </w:r>
+      <w:r>
+        <w:rPr>
+          <w:rStyle w:val="s1"/>
+        </w:rPr>
+        <w:t>/scratch</w:t>
+      </w:r>
+      <w:r>
+        <w:rPr>
+          <w:rStyle w:val="s1"/>
+        </w:rPr>
+        <w:t>2</w:t>
+      </w:r>
+      <w:r>
+        <w:rPr>
+          <w:rStyle w:val="s1"/>
+        </w:rPr>
+        <w:t>/</w:t>
       </w:r>
       <w:proofErr w:type="spellStart"/>
       <w:r>
@@ -344,89 +1033,82 @@
         <w:rPr>
           <w:rStyle w:val="s1"/>
         </w:rPr>
-        <w:t>/raw/SGBS/</w:t>
-      </w:r>
-    </w:p>
-    <w:p>
-      <w:pPr>
-        <w:outlineLvl w:val="0"/>
-        <w:rPr>
-          <w:rFonts w:ascii="Courier" w:hAnsi="Courier"/>
-          <w:b/>
-          <w:color w:val="4D2F2D"/>
-          <w:sz w:val="18"/>
-          <w:szCs w:val="18"/>
-          <w:lang w:val="en-US"/>
-        </w:rPr>
-      </w:pPr>
-    </w:p>
-    <w:p>
-      <w:pPr>
-        <w:outlineLvl w:val="0"/>
-        <w:rPr>
-          <w:rFonts w:ascii="Courier" w:hAnsi="Courier"/>
-          <w:b/>
-          <w:color w:val="4D2F2D"/>
-          <w:sz w:val="18"/>
-          <w:szCs w:val="18"/>
-          <w:lang w:val="en-US"/>
-        </w:rPr>
-      </w:pPr>
-      <w:r>
-        <w:rPr>
-          <w:rFonts w:ascii="Courier" w:hAnsi="Courier"/>
-          <w:b/>
-          <w:color w:val="4D2F2D"/>
-          <w:sz w:val="18"/>
-          <w:szCs w:val="18"/>
-          <w:lang w:val="en-US"/>
-        </w:rPr>
-        <w:t>IN files</w:t>
-      </w:r>
-    </w:p>
-    <w:p>
-      <w:pPr>
-        <w:outlineLvl w:val="0"/>
-        <w:rPr>
-          <w:rFonts w:ascii="Courier" w:hAnsi="Courier"/>
-          <w:b/>
-          <w:color w:val="4D2F2D"/>
-          <w:sz w:val="18"/>
-          <w:szCs w:val="18"/>
-          <w:lang w:val="en-US"/>
-        </w:rPr>
-      </w:pPr>
-    </w:p>
-    <w:p>
-      <w:pPr>
-        <w:pStyle w:val="p1"/>
-        <w:rPr>
-          <w:rStyle w:val="s1"/>
-        </w:rPr>
-      </w:pPr>
-    </w:p>
-    <w:p>
-      <w:pPr>
-        <w:pStyle w:val="p1"/>
-      </w:pPr>
-      <w:r>
-        <w:rPr>
-          <w:rStyle w:val="s1"/>
-        </w:rPr>
-        <w:t>/scratch</w:t>
-      </w:r>
-      <w:r>
-        <w:rPr>
-          <w:rStyle w:val="s1"/>
-        </w:rPr>
-        <w:t>2</w:t>
-      </w:r>
+        <w:t>/raw/SGBS/barcodes_SGBS_pilot3.txt</w:t>
+      </w:r>
+      <w:r>
+        <w:rPr>
+          <w:color w:val="4D2F2D"/>
+          <w:sz w:val="20"/>
+          <w:szCs w:val="20"/>
+        </w:rPr>
+        <w:t xml:space="preserve"> --</w:t>
+      </w:r>
+      <w:proofErr w:type="spellStart"/>
+      <w:r>
+        <w:rPr>
+          <w:color w:val="4D2F2D"/>
+          <w:sz w:val="20"/>
+          <w:szCs w:val="20"/>
+        </w:rPr>
+        <w:t>addRG</w:t>
+      </w:r>
+      <w:proofErr w:type="spellEnd"/>
+      <w:r>
+        <w:rPr>
+          <w:color w:val="4D2F2D"/>
+          <w:sz w:val="20"/>
+          <w:szCs w:val="20"/>
+        </w:rPr>
+        <w:t xml:space="preserve"> -d --stat </w:t>
+      </w:r>
+      <w:r>
+        <w:rPr>
+          <w:rStyle w:val="s1"/>
+        </w:rPr>
+        <w:t>/scratch2/</w:t>
+      </w:r>
+      <w:proofErr w:type="spellStart"/>
+      <w:r>
+        <w:rPr>
+          <w:rStyle w:val="s1"/>
+        </w:rPr>
+        <w:t>niels</w:t>
+      </w:r>
+      <w:proofErr w:type="spellEnd"/>
+      <w:r>
+        <w:rPr>
+          <w:rStyle w:val="s1"/>
+        </w:rPr>
+        <w:t>/MERGETEST_PILOT3/</w:t>
+      </w:r>
+      <w:proofErr w:type="spellStart"/>
+      <w:r>
+        <w:rPr>
+          <w:rStyle w:val="s1"/>
+        </w:rPr>
+        <w:t>demultiplex_NGmerge</w:t>
+      </w:r>
+      <w:proofErr w:type="spellEnd"/>
       <w:r>
         <w:rPr>
           <w:rStyle w:val="s1"/>
         </w:rPr>
         <w:t>/</w:t>
       </w:r>
+      <w:r>
+        <w:rPr>
+          <w:color w:val="4D2F2D"/>
+          <w:sz w:val="20"/>
+          <w:szCs w:val="20"/>
+        </w:rPr>
+        <w:t xml:space="preserve">stat.txt </w:t>
+      </w:r>
+      <w:r>
+        <w:rPr>
+          <w:rStyle w:val="s1"/>
+        </w:rPr>
+        <w:t>/scratch2/</w:t>
+      </w:r>
       <w:proofErr w:type="spellStart"/>
       <w:r>
         <w:rPr>
@@ -439,615 +1121,249 @@
         <w:rPr>
           <w:rStyle w:val="s1"/>
         </w:rPr>
-        <w:t>/raw/SGBS/barcodes_SGBS_pilot3.txt</w:t>
-      </w:r>
-    </w:p>
-    <w:p>
-      <w:pPr>
-        <w:pStyle w:val="p1"/>
-      </w:pPr>
-      <w:r>
-        <w:rPr>
-          <w:rStyle w:val="s1"/>
-        </w:rPr>
-        <w:t>/scratch</w:t>
-      </w:r>
-      <w:r>
-        <w:rPr>
-          <w:rStyle w:val="s1"/>
-        </w:rPr>
-        <w:t>2</w:t>
-      </w:r>
-      <w:r>
-        <w:rPr>
-          <w:rStyle w:val="s1"/>
-        </w:rPr>
-        <w:t>/niels/raw/SGBS/SGBS_GBS_pilot3_KD17072297_H53KHCCXY_L6_1.fq.gz</w:t>
-      </w:r>
-    </w:p>
-    <w:p>
-      <w:pPr>
-        <w:pStyle w:val="p1"/>
-      </w:pPr>
-      <w:r>
-        <w:rPr>
-          <w:rStyle w:val="s1"/>
-        </w:rPr>
-        <w:t>/scratch</w:t>
-      </w:r>
-      <w:r>
-        <w:rPr>
-          <w:rStyle w:val="s1"/>
-        </w:rPr>
-        <w:t>2</w:t>
-      </w:r>
-      <w:r>
-        <w:rPr>
-          <w:rStyle w:val="s1"/>
-        </w:rPr>
-        <w:t>/niels/raw/SGBS/SGBS_GBS_pilot3_KD17072297_H53KHCCXY_L6_2.fq.gz</w:t>
-      </w:r>
-    </w:p>
-    <w:p>
-      <w:pPr>
-        <w:pStyle w:val="p1"/>
-      </w:pPr>
+        <w:t>/MERGETEST_PILOT3/</w:t>
+      </w:r>
+      <w:proofErr w:type="spellStart"/>
+      <w:r>
+        <w:rPr>
+          <w:rStyle w:val="s1"/>
+        </w:rPr>
+        <w:t>demultiplex_NGmerge</w:t>
+      </w:r>
+      <w:proofErr w:type="spellEnd"/>
+      <w:r>
+        <w:rPr>
+          <w:rStyle w:val="s1"/>
+        </w:rPr>
+        <w:t>/</w:t>
+      </w:r>
+      <w:r>
+        <w:rPr>
+          <w:color w:val="4D2F2D"/>
+          <w:sz w:val="20"/>
+          <w:szCs w:val="20"/>
+        </w:rPr>
+        <w:t xml:space="preserve">NM2.fq.gz -o </w:t>
+      </w:r>
+      <w:r>
+        <w:rPr>
+          <w:rStyle w:val="s1"/>
+        </w:rPr>
+        <w:t>/scratch2/</w:t>
+      </w:r>
+      <w:proofErr w:type="spellStart"/>
+      <w:r>
+        <w:rPr>
+          <w:rStyle w:val="s1"/>
+        </w:rPr>
+        <w:t>niels</w:t>
+      </w:r>
+      <w:proofErr w:type="spellEnd"/>
+      <w:r>
+        <w:rPr>
+          <w:rStyle w:val="s1"/>
+        </w:rPr>
+        <w:t>/MERGETEST_PILOT3/</w:t>
+      </w:r>
+      <w:proofErr w:type="spellStart"/>
+      <w:r>
+        <w:rPr>
+          <w:rStyle w:val="s1"/>
+        </w:rPr>
+        <w:t>demultiplex_NGmerge</w:t>
+      </w:r>
+      <w:proofErr w:type="spellEnd"/>
+      <w:r>
+        <w:rPr>
+          <w:rStyle w:val="s1"/>
+        </w:rPr>
+        <w:t>/</w:t>
+      </w:r>
+    </w:p>
+    <w:p>
+      <w:pPr>
+        <w:rPr>
+          <w:rFonts w:asciiTheme="majorHAnsi" w:eastAsiaTheme="majorEastAsia" w:hAnsiTheme="majorHAnsi" w:cstheme="majorBidi"/>
+          <w:color w:val="2F5496" w:themeColor="accent1" w:themeShade="BF"/>
+          <w:sz w:val="26"/>
+          <w:szCs w:val="26"/>
+        </w:rPr>
+      </w:pPr>
+    </w:p>
+    <w:p>
+      <w:pPr>
+        <w:rPr>
+          <w:rFonts w:asciiTheme="majorHAnsi" w:eastAsiaTheme="majorEastAsia" w:hAnsiTheme="majorHAnsi" w:cstheme="majorBidi"/>
+          <w:b/>
+          <w:color w:val="2F5496" w:themeColor="accent1" w:themeShade="BF"/>
+          <w:sz w:val="26"/>
+          <w:szCs w:val="26"/>
+        </w:rPr>
+      </w:pPr>
+      <w:r>
+        <w:rPr>
+          <w:rFonts w:asciiTheme="majorHAnsi" w:eastAsiaTheme="majorEastAsia" w:hAnsiTheme="majorHAnsi" w:cstheme="majorBidi"/>
+          <w:b/>
+          <w:color w:val="2F5496" w:themeColor="accent1" w:themeShade="BF"/>
+          <w:sz w:val="26"/>
+          <w:szCs w:val="26"/>
+        </w:rPr>
+        <w:t>Adapter removal and trimming:</w:t>
+      </w:r>
     </w:p>
     <w:p/>
     <w:p>
-      <w:r>
-        <w:t>UIT folder:</w:t>
-      </w:r>
-    </w:p>
-    <w:p>
-      <w:pPr>
-        <w:pStyle w:val="p1"/>
-      </w:pPr>
-      <w:r>
-        <w:rPr>
-          <w:rStyle w:val="s1"/>
-        </w:rPr>
-        <w:t>/scratch2/</w:t>
-      </w:r>
-      <w:proofErr w:type="spellStart"/>
-      <w:r>
-        <w:rPr>
-          <w:rStyle w:val="s1"/>
-        </w:rPr>
-        <w:t>niels</w:t>
-      </w:r>
-      <w:proofErr w:type="spellEnd"/>
-      <w:r>
-        <w:rPr>
-          <w:rStyle w:val="s1"/>
-        </w:rPr>
-        <w:t>/MERGETEST_PILOT3/</w:t>
-      </w:r>
-      <w:proofErr w:type="spellStart"/>
-      <w:r>
-        <w:rPr>
-          <w:rStyle w:val="s1"/>
-        </w:rPr>
-        <w:t>demultiplex_NGmerge</w:t>
+      <w:pPr>
+        <w:pStyle w:val="p1"/>
+        <w:rPr>
+          <w:rStyle w:val="s1"/>
+        </w:rPr>
+      </w:pPr>
+      <w:r>
+        <w:rPr>
+          <w:rStyle w:val="s1"/>
+        </w:rPr>
+        <w:t>Two files are needed</w:t>
+      </w:r>
+      <w:r>
+        <w:rPr>
+          <w:rStyle w:val="s1"/>
+        </w:rPr>
+        <w:t xml:space="preserve"> in script folder</w:t>
+      </w:r>
+      <w:r>
+        <w:rPr>
+          <w:rStyle w:val="s1"/>
+        </w:rPr>
+        <w:t xml:space="preserve"> :</w:t>
+      </w:r>
+    </w:p>
+    <w:p>
+      <w:pPr>
+        <w:pStyle w:val="p1"/>
+        <w:rPr>
+          <w:rStyle w:val="s1"/>
+          <w:highlight w:val="green"/>
+        </w:rPr>
+      </w:pPr>
+      <w:r>
+        <w:rPr>
+          <w:rStyle w:val="s1"/>
+          <w:highlight w:val="green"/>
+        </w:rPr>
+        <w:t>adapters.txt</w:t>
+      </w:r>
+    </w:p>
+    <w:p>
+      <w:pPr>
+        <w:pStyle w:val="p1"/>
+        <w:rPr>
+          <w:rStyle w:val="s1"/>
+        </w:rPr>
+      </w:pPr>
+      <w:r>
+        <w:rPr>
+          <w:rStyle w:val="s1"/>
+          <w:highlight w:val="green"/>
+        </w:rPr>
+        <w:t>qual_profile.txt</w:t>
+      </w:r>
+    </w:p>
+    <w:p>
+      <w:pPr>
+        <w:pStyle w:val="p1"/>
+        <w:rPr>
+          <w:rStyle w:val="s1"/>
+        </w:rPr>
+      </w:pPr>
+    </w:p>
+    <w:p>
+      <w:pPr>
+        <w:pStyle w:val="p1"/>
+      </w:pPr>
+      <w:r>
+        <w:rPr>
+          <w:rStyle w:val="s1"/>
+        </w:rPr>
+        <w:t>AdapterRemoval --file1 R1_demultiplex_NGmerge_H53KHCCXY_s_6_fastq.txt.gz --file2 R2_demultiplex_NGmerge_H53KHCCXY_s_6_fastq.txt.gz --</w:t>
+      </w:r>
+      <w:proofErr w:type="spellStart"/>
+      <w:r>
+        <w:rPr>
+          <w:rStyle w:val="s1"/>
+        </w:rPr>
+        <w:t>basename</w:t>
+      </w:r>
+      <w:proofErr w:type="spellEnd"/>
+      <w:r>
+        <w:rPr>
+          <w:rStyle w:val="s1"/>
+        </w:rPr>
+        <w:t xml:space="preserve"> output_multi2 --</w:t>
+      </w:r>
+      <w:proofErr w:type="spellStart"/>
+      <w:r>
+        <w:rPr>
+          <w:rStyle w:val="s1"/>
+        </w:rPr>
+        <w:t>trimns</w:t>
+      </w:r>
+      <w:proofErr w:type="spellEnd"/>
+      <w:r>
+        <w:rPr>
+          <w:rStyle w:val="s1"/>
+        </w:rPr>
+        <w:t xml:space="preserve"> --</w:t>
+      </w:r>
+      <w:proofErr w:type="spellStart"/>
+      <w:r>
+        <w:rPr>
+          <w:rStyle w:val="s1"/>
+        </w:rPr>
+        <w:t>trimqualities</w:t>
+      </w:r>
+      <w:proofErr w:type="spellEnd"/>
+      <w:r>
+        <w:rPr>
+          <w:rStyle w:val="s1"/>
+        </w:rPr>
+        <w:t xml:space="preserve"> --adapter-list adapters.txt</w:t>
+      </w:r>
+      <w:r>
+        <w:rPr>
+          <w:rStyle w:val="s1"/>
+        </w:rPr>
+        <w:t xml:space="preserve"> --</w:t>
+      </w:r>
+      <w:proofErr w:type="spellStart"/>
+      <w:r>
+        <w:rPr>
+          <w:rStyle w:val="s1"/>
+        </w:rPr>
+        <w:t>gzip</w:t>
       </w:r>
       <w:proofErr w:type="spellEnd"/>
     </w:p>
     <w:p/>
     <w:p>
       <w:pPr>
-        <w:pStyle w:val="p1"/>
-        <w:outlineLvl w:val="0"/>
-        <w:rPr>
-          <w:b/>
-          <w:color w:val="4D2F2D"/>
-          <w:sz w:val="20"/>
-          <w:szCs w:val="20"/>
-        </w:rPr>
-      </w:pPr>
-      <w:r>
-        <w:rPr>
-          <w:b/>
-          <w:color w:val="4D2F2D"/>
-          <w:sz w:val="20"/>
-          <w:szCs w:val="20"/>
-        </w:rPr>
-        <w:t>SCRIPT location:</w:t>
-      </w:r>
-    </w:p>
-    <w:p>
-      <w:pPr>
-        <w:pStyle w:val="p1"/>
-        <w:rPr>
-          <w:color w:val="4D2F2D"/>
-          <w:sz w:val="20"/>
-          <w:szCs w:val="20"/>
-        </w:rPr>
-      </w:pPr>
-    </w:p>
-    <w:p>
-      <w:pPr>
-        <w:pStyle w:val="p1"/>
-      </w:pPr>
-      <w:r>
-        <w:rPr>
-          <w:rStyle w:val="s1"/>
-        </w:rPr>
-        <w:t>/scratch2/niels/MERGETEST_PILOT3/demultiplex_NGmerge/demultiplex_SGBS_NGmerge_prep.py</w:t>
-      </w:r>
-    </w:p>
-    <w:p>
-      <w:pPr>
-        <w:rPr>
-          <w:rFonts w:ascii="Courier" w:hAnsi="Courier"/>
-          <w:b/>
-          <w:color w:val="4D2F2D"/>
-          <w:sz w:val="22"/>
-          <w:szCs w:val="18"/>
-        </w:rPr>
-      </w:pPr>
-    </w:p>
-    <w:p>
-      <w:pPr>
-        <w:outlineLvl w:val="0"/>
-        <w:rPr>
-          <w:rFonts w:ascii="Courier" w:hAnsi="Courier"/>
-          <w:b/>
-          <w:color w:val="4D2F2D"/>
-          <w:sz w:val="22"/>
-          <w:szCs w:val="18"/>
-        </w:rPr>
-      </w:pPr>
-      <w:r>
-        <w:rPr>
-          <w:rFonts w:ascii="Courier" w:hAnsi="Courier"/>
-          <w:b/>
-          <w:color w:val="4D2F2D"/>
-          <w:sz w:val="22"/>
-          <w:szCs w:val="18"/>
-        </w:rPr>
-        <w:t xml:space="preserve">Syntax: </w:t>
-      </w:r>
-    </w:p>
-    <w:p>
-      <w:pPr>
-        <w:rPr>
-          <w:rFonts w:ascii="Courier" w:hAnsi="Courier"/>
-          <w:b/>
-          <w:color w:val="4D2F2D"/>
-          <w:sz w:val="22"/>
-          <w:szCs w:val="18"/>
-        </w:rPr>
-      </w:pPr>
-    </w:p>
-    <w:p>
-      <w:pPr>
-        <w:pStyle w:val="p1"/>
-        <w:outlineLvl w:val="0"/>
-        <w:rPr>
-          <w:color w:val="4D2F2D"/>
-          <w:sz w:val="20"/>
-          <w:szCs w:val="20"/>
-        </w:rPr>
-      </w:pPr>
-      <w:r>
-        <w:rPr>
-          <w:color w:val="4D2F2D"/>
-          <w:sz w:val="20"/>
-          <w:szCs w:val="20"/>
-        </w:rPr>
-        <w:t xml:space="preserve">Screen –R </w:t>
-      </w:r>
-      <w:r>
-        <w:rPr>
-          <w:color w:val="4D2F2D"/>
-          <w:sz w:val="20"/>
-          <w:szCs w:val="20"/>
-        </w:rPr>
-        <w:t>demultiplex NGmerge</w:t>
-      </w:r>
-    </w:p>
-    <w:p>
-      <w:pPr>
-        <w:pStyle w:val="p1"/>
-        <w:rPr>
-          <w:color w:val="4D2F2D"/>
-          <w:sz w:val="20"/>
-          <w:szCs w:val="20"/>
-        </w:rPr>
-      </w:pPr>
-    </w:p>
-    <w:p>
-      <w:pPr>
-        <w:pStyle w:val="p1"/>
-      </w:pPr>
-      <w:r>
-        <w:rPr>
-          <w:color w:val="4D2F2D"/>
-          <w:sz w:val="20"/>
-          <w:szCs w:val="20"/>
-        </w:rPr>
-        <w:t xml:space="preserve">python </w:t>
-      </w:r>
-      <w:r>
-        <w:rPr>
-          <w:rStyle w:val="s1"/>
-        </w:rPr>
-        <w:t>demultiplex_SGBS_NGmerge_prep.py</w:t>
-      </w:r>
-      <w:r>
-        <w:rPr>
-          <w:color w:val="4D2F2D"/>
-          <w:sz w:val="20"/>
-          <w:szCs w:val="20"/>
-        </w:rPr>
-        <w:t xml:space="preserve"> </w:t>
-      </w:r>
-      <w:r>
-        <w:rPr>
-          <w:color w:val="4D2F2D"/>
-          <w:sz w:val="20"/>
-          <w:szCs w:val="20"/>
-        </w:rPr>
-        <w:t xml:space="preserve">--r1 </w:t>
-      </w:r>
-      <w:r>
-        <w:rPr>
-          <w:rStyle w:val="s1"/>
-        </w:rPr>
-        <w:t>/scratch</w:t>
-      </w:r>
-      <w:r>
-        <w:rPr>
-          <w:rStyle w:val="s1"/>
-        </w:rPr>
-        <w:t>2</w:t>
-      </w:r>
-      <w:r>
-        <w:rPr>
-          <w:rStyle w:val="s1"/>
-        </w:rPr>
-        <w:t>/niels/raw/SGBS/SGBS_GBS_pilot3_KD17072297_H53KHCCXY_L6_1.fq.gz</w:t>
-      </w:r>
-      <w:r>
-        <w:rPr>
-          <w:color w:val="4D2F2D"/>
-          <w:sz w:val="20"/>
-          <w:szCs w:val="20"/>
-        </w:rPr>
-        <w:t xml:space="preserve"> --r2 </w:t>
-      </w:r>
-      <w:r>
-        <w:rPr>
-          <w:rStyle w:val="s1"/>
-        </w:rPr>
-        <w:t>/scratch</w:t>
-      </w:r>
-      <w:r>
-        <w:rPr>
-          <w:rStyle w:val="s1"/>
-        </w:rPr>
-        <w:t>2</w:t>
-      </w:r>
-      <w:r>
-        <w:rPr>
-          <w:rStyle w:val="s1"/>
-        </w:rPr>
-        <w:t>/niels/raw/SGBS/SGBS_GBS_pilot3_KD17072297_H53KHCCXY_L6_2.fq.gz</w:t>
-      </w:r>
-      <w:r>
-        <w:rPr>
-          <w:color w:val="4D2F2D"/>
-          <w:sz w:val="20"/>
-          <w:szCs w:val="20"/>
-        </w:rPr>
-        <w:t xml:space="preserve"> --mode </w:t>
-      </w:r>
-      <w:proofErr w:type="spellStart"/>
-      <w:r>
-        <w:rPr>
-          <w:color w:val="4D2F2D"/>
-          <w:sz w:val="20"/>
-          <w:szCs w:val="20"/>
-        </w:rPr>
-        <w:t>pe</w:t>
-      </w:r>
-      <w:proofErr w:type="spellEnd"/>
-      <w:r>
-        <w:rPr>
-          <w:color w:val="4D2F2D"/>
-          <w:sz w:val="20"/>
-          <w:szCs w:val="20"/>
-        </w:rPr>
-        <w:t xml:space="preserve"> -b</w:t>
-      </w:r>
-      <w:r>
-        <w:rPr>
-          <w:color w:val="4D2F2D"/>
-          <w:sz w:val="20"/>
-          <w:szCs w:val="20"/>
-        </w:rPr>
-        <w:t xml:space="preserve"> </w:t>
-      </w:r>
-      <w:r>
-        <w:rPr>
-          <w:rStyle w:val="s1"/>
-        </w:rPr>
-        <w:t>/scratch</w:t>
-      </w:r>
-      <w:r>
-        <w:rPr>
-          <w:rStyle w:val="s1"/>
-        </w:rPr>
-        <w:t>2</w:t>
-      </w:r>
-      <w:r>
-        <w:rPr>
-          <w:rStyle w:val="s1"/>
-        </w:rPr>
-        <w:t>/</w:t>
-      </w:r>
-      <w:proofErr w:type="spellStart"/>
-      <w:r>
-        <w:rPr>
-          <w:rStyle w:val="s1"/>
-        </w:rPr>
-        <w:t>niels</w:t>
-      </w:r>
-      <w:proofErr w:type="spellEnd"/>
-      <w:r>
-        <w:rPr>
-          <w:rStyle w:val="s1"/>
-        </w:rPr>
-        <w:t>/raw/SGBS/barcodes_SGBS_pilot3.txt</w:t>
-      </w:r>
-      <w:r>
-        <w:rPr>
-          <w:color w:val="4D2F2D"/>
-          <w:sz w:val="20"/>
-          <w:szCs w:val="20"/>
-        </w:rPr>
-        <w:t xml:space="preserve"> --</w:t>
-      </w:r>
-      <w:proofErr w:type="spellStart"/>
-      <w:r>
-        <w:rPr>
-          <w:color w:val="4D2F2D"/>
-          <w:sz w:val="20"/>
-          <w:szCs w:val="20"/>
-        </w:rPr>
-        <w:t>addRG</w:t>
-      </w:r>
-      <w:proofErr w:type="spellEnd"/>
-      <w:r>
-        <w:rPr>
-          <w:color w:val="4D2F2D"/>
-          <w:sz w:val="20"/>
-          <w:szCs w:val="20"/>
-        </w:rPr>
-        <w:t xml:space="preserve"> -d --stat </w:t>
-      </w:r>
-      <w:r>
-        <w:rPr>
-          <w:rStyle w:val="s1"/>
-        </w:rPr>
-        <w:t>/scratch2/</w:t>
-      </w:r>
-      <w:proofErr w:type="spellStart"/>
-      <w:r>
-        <w:rPr>
-          <w:rStyle w:val="s1"/>
-        </w:rPr>
-        <w:t>niels</w:t>
-      </w:r>
-      <w:proofErr w:type="spellEnd"/>
-      <w:r>
-        <w:rPr>
-          <w:rStyle w:val="s1"/>
-        </w:rPr>
-        <w:t>/MERGETEST_PILOT3/</w:t>
-      </w:r>
-      <w:proofErr w:type="spellStart"/>
-      <w:r>
-        <w:rPr>
-          <w:rStyle w:val="s1"/>
-        </w:rPr>
-        <w:t>demultiplex_NGmerge</w:t>
-      </w:r>
-      <w:proofErr w:type="spellEnd"/>
-      <w:r>
-        <w:rPr>
-          <w:rStyle w:val="s1"/>
-        </w:rPr>
-        <w:t>/</w:t>
-      </w:r>
-      <w:r>
-        <w:rPr>
-          <w:color w:val="4D2F2D"/>
-          <w:sz w:val="20"/>
-          <w:szCs w:val="20"/>
-        </w:rPr>
-        <w:t xml:space="preserve">stat.txt </w:t>
-      </w:r>
-      <w:r>
-        <w:rPr>
-          <w:rStyle w:val="s1"/>
-        </w:rPr>
-        <w:t>/scratch2/</w:t>
-      </w:r>
-      <w:proofErr w:type="spellStart"/>
-      <w:r>
-        <w:rPr>
-          <w:rStyle w:val="s1"/>
-        </w:rPr>
-        <w:t>niels</w:t>
-      </w:r>
-      <w:proofErr w:type="spellEnd"/>
-      <w:r>
-        <w:rPr>
-          <w:rStyle w:val="s1"/>
-        </w:rPr>
-        <w:t>/MERGETEST_PILOT3/</w:t>
-      </w:r>
-      <w:proofErr w:type="spellStart"/>
-      <w:r>
-        <w:rPr>
-          <w:rStyle w:val="s1"/>
-        </w:rPr>
-        <w:t>demultiplex_NGmerge</w:t>
-      </w:r>
-      <w:proofErr w:type="spellEnd"/>
-      <w:r>
-        <w:rPr>
-          <w:rStyle w:val="s1"/>
-        </w:rPr>
-        <w:t>/</w:t>
-      </w:r>
-      <w:r>
-        <w:rPr>
-          <w:color w:val="4D2F2D"/>
-          <w:sz w:val="20"/>
-          <w:szCs w:val="20"/>
-        </w:rPr>
-        <w:t xml:space="preserve">NM2.fq.gz -o </w:t>
-      </w:r>
-      <w:r>
-        <w:rPr>
-          <w:rStyle w:val="s1"/>
-        </w:rPr>
-        <w:t>/scratch2/</w:t>
-      </w:r>
-      <w:proofErr w:type="spellStart"/>
-      <w:r>
-        <w:rPr>
-          <w:rStyle w:val="s1"/>
-        </w:rPr>
-        <w:t>niels</w:t>
-      </w:r>
-      <w:proofErr w:type="spellEnd"/>
-      <w:r>
-        <w:rPr>
-          <w:rStyle w:val="s1"/>
-        </w:rPr>
-        <w:t>/MERGETEST_PILOT3/</w:t>
-      </w:r>
-      <w:proofErr w:type="spellStart"/>
-      <w:r>
-        <w:rPr>
-          <w:rStyle w:val="s1"/>
-        </w:rPr>
-        <w:t>demultiplex_NGmerge</w:t>
-      </w:r>
-      <w:proofErr w:type="spellEnd"/>
-      <w:r>
-        <w:rPr>
-          <w:rStyle w:val="s1"/>
-        </w:rPr>
-        <w:t>/</w:t>
-      </w:r>
-    </w:p>
-    <w:p/>
-    <w:p>
-      <w:r>
-        <w:br w:type="page"/>
-      </w:r>
-    </w:p>
-    <w:p/>
-    <w:p/>
-    <w:p>
-      <w:pPr>
         <w:pStyle w:val="Heading2"/>
-      </w:pPr>
-      <w:r>
-        <w:t>Adapter removal and trimming:</w:t>
-      </w:r>
-    </w:p>
-    <w:p/>
-    <w:p>
-      <w:pPr>
-        <w:pStyle w:val="p1"/>
-      </w:pPr>
-      <w:proofErr w:type="spellStart"/>
-      <w:r>
-        <w:rPr>
-          <w:rStyle w:val="s1"/>
-        </w:rPr>
-        <w:t>AdapterRemoval</w:t>
-      </w:r>
-      <w:proofErr w:type="spellEnd"/>
-      <w:r>
-        <w:rPr>
-          <w:rStyle w:val="s1"/>
-        </w:rPr>
-        <w:t xml:space="preserve"> --file1 R1_demultiplex_NGmerge_H53KHCCXY_s_6_fastq.txt.gz --file2 R2_demultiplex_NGmerge_H53KHCCXY_s_6_fastq.txt.gz --</w:t>
-      </w:r>
-      <w:proofErr w:type="spellStart"/>
-      <w:r>
-        <w:rPr>
-          <w:rStyle w:val="s1"/>
-        </w:rPr>
-        <w:t>basename</w:t>
-      </w:r>
-      <w:proofErr w:type="spellEnd"/>
-      <w:r>
-        <w:rPr>
-          <w:rStyle w:val="s1"/>
-        </w:rPr>
-        <w:t xml:space="preserve"> output_multi2 --</w:t>
-      </w:r>
-      <w:proofErr w:type="spellStart"/>
-      <w:r>
-        <w:rPr>
-          <w:rStyle w:val="s1"/>
-        </w:rPr>
-        <w:t>trimns</w:t>
-      </w:r>
-      <w:proofErr w:type="spellEnd"/>
-      <w:r>
-        <w:rPr>
-          <w:rStyle w:val="s1"/>
-        </w:rPr>
-        <w:t xml:space="preserve"> --</w:t>
-      </w:r>
-      <w:proofErr w:type="spellStart"/>
-      <w:r>
-        <w:rPr>
-          <w:rStyle w:val="s1"/>
-        </w:rPr>
-        <w:t>trimqualities</w:t>
-      </w:r>
-      <w:proofErr w:type="spellEnd"/>
-      <w:r>
-        <w:rPr>
-          <w:rStyle w:val="s1"/>
-        </w:rPr>
-        <w:t xml:space="preserve"> --adapter-list adapters.txt</w:t>
-      </w:r>
-      <w:r>
-        <w:rPr>
-          <w:rStyle w:val="s1"/>
-        </w:rPr>
-        <w:t xml:space="preserve"> --</w:t>
-      </w:r>
-      <w:proofErr w:type="spellStart"/>
-      <w:r>
-        <w:rPr>
-          <w:rStyle w:val="s1"/>
-        </w:rPr>
-        <w:t>gzip</w:t>
-      </w:r>
-      <w:proofErr w:type="spellEnd"/>
-    </w:p>
-    <w:p/>
-    <w:p>
-      <w:pPr>
-        <w:pStyle w:val="Heading2"/>
-      </w:pPr>
-      <w:proofErr w:type="spellStart"/>
-      <w:r>
+        <w:rPr>
+          <w:b/>
+        </w:rPr>
+      </w:pPr>
+      <w:proofErr w:type="spellStart"/>
+      <w:r>
+        <w:rPr>
+          <w:b/>
+        </w:rPr>
         <w:t>Make_reference</w:t>
       </w:r>
       <w:proofErr w:type="spellEnd"/>
       <w:r>
+        <w:rPr>
+          <w:b/>
+        </w:rPr>
         <w:t xml:space="preserve"> parameters</w:t>
       </w:r>
     </w:p>
@@ -1610,6 +1926,7 @@
           <w:sz w:val="20"/>
           <w:szCs w:val="20"/>
         </w:rPr>
+        <w:lastRenderedPageBreak/>
         <w:t>Screen -R PILOT3_make_ref</w:t>
       </w:r>
     </w:p>
@@ -1783,7 +2100,6 @@
         <w:rPr>
           <w:rStyle w:val="s1"/>
         </w:rPr>
-        <w:lastRenderedPageBreak/>
         <w:t>/scratch2/niels/MERGETEST_PILOT3/reference_NGmerge</w:t>
       </w:r>
       <w:r>
@@ -2219,8 +2535,22 @@
         <w:rPr>
           <w:highlight w:val="green"/>
         </w:rPr>
-        <w:t>Rename_fast.py ?</w:t>
-      </w:r>
+        <w:t xml:space="preserve">Rename_fast.py </w:t>
+      </w:r>
+      <w:r>
+        <w:rPr>
+          <w:highlight w:val="green"/>
+        </w:rPr>
+        <w:t xml:space="preserve">is used in script and can be found on </w:t>
+      </w:r>
+      <w:proofErr w:type="spellStart"/>
+      <w:r>
+        <w:rPr>
+          <w:highlight w:val="green"/>
+        </w:rPr>
+        <w:t>github</w:t>
+      </w:r>
+      <w:proofErr w:type="spellEnd"/>
     </w:p>
     <w:p/>
     <w:p>
@@ -2727,7 +3057,7 @@
       <w:pPr>
         <w:rPr>
           <w:rFonts w:eastAsia="Times New Roman"/>
-          <w:lang w:val="nl-NL" w:eastAsia="en-GB"/>
+          <w:lang w:val="en-US" w:eastAsia="en-GB"/>
         </w:rPr>
       </w:pPr>
       <w:r>
@@ -2737,11 +3067,10 @@
           <w:color w:val="4D2F2D"/>
           <w:sz w:val="22"/>
           <w:szCs w:val="18"/>
-          <w:lang w:val="nl-NL"/>
-        </w:rPr>
-        <w:t xml:space="preserve">en scheiden van de </w:t>
-      </w:r>
-      <w:proofErr w:type="spellStart"/>
+          <w:lang w:val="en-US"/>
+        </w:rPr>
+        <w:t>separation of B</w:t>
+      </w:r>
       <w:r>
         <w:rPr>
           <w:rFonts w:ascii="Courier" w:hAnsi="Courier"/>
@@ -2749,11 +3078,10 @@
           <w:color w:val="4D2F2D"/>
           <w:sz w:val="22"/>
           <w:szCs w:val="18"/>
-          <w:lang w:val="nl-NL"/>
-        </w:rPr>
-        <w:t>bacteria</w:t>
-      </w:r>
-      <w:proofErr w:type="spellEnd"/>
+          <w:lang w:val="en-US"/>
+        </w:rPr>
+        <w:t>acteria</w:t>
+      </w:r>
       <w:r>
         <w:rPr>
           <w:rFonts w:ascii="Courier" w:hAnsi="Courier"/>
@@ -2761,11 +3089,10 @@
           <w:color w:val="4D2F2D"/>
           <w:sz w:val="22"/>
           <w:szCs w:val="18"/>
-          <w:lang w:val="nl-NL"/>
-        </w:rPr>
-        <w:t xml:space="preserve"> </w:t>
-      </w:r>
-      <w:proofErr w:type="spellStart"/>
+          <w:lang w:val="en-US"/>
+        </w:rPr>
+        <w:t xml:space="preserve"> and other</w:t>
+      </w:r>
       <w:r>
         <w:rPr>
           <w:rFonts w:ascii="Courier" w:hAnsi="Courier"/>
@@ -2773,11 +3100,11 @@
           <w:color w:val="4D2F2D"/>
           <w:sz w:val="22"/>
           <w:szCs w:val="18"/>
-          <w:lang w:val="nl-NL"/>
-        </w:rPr>
-        <w:t>contigs</w:t>
-      </w:r>
-      <w:proofErr w:type="spellEnd"/>
+          <w:lang w:val="en-US"/>
+        </w:rPr>
+        <w:t xml:space="preserve"> contigs (</w:t>
+      </w:r>
+      <w:proofErr w:type="spellStart"/>
       <w:r>
         <w:rPr>
           <w:rFonts w:ascii="Courier" w:hAnsi="Courier"/>
@@ -2785,11 +3112,11 @@
           <w:color w:val="4D2F2D"/>
           <w:sz w:val="22"/>
           <w:szCs w:val="18"/>
-          <w:lang w:val="nl-NL"/>
-        </w:rPr>
-        <w:t xml:space="preserve"> en overige (</w:t>
-      </w:r>
-      <w:proofErr w:type="spellStart"/>
+          <w:lang w:val="en-US"/>
+        </w:rPr>
+        <w:t>vnl</w:t>
+      </w:r>
+      <w:proofErr w:type="spellEnd"/>
       <w:r>
         <w:rPr>
           <w:rFonts w:ascii="Courier" w:hAnsi="Courier"/>
@@ -2797,11 +3124,10 @@
           <w:color w:val="4D2F2D"/>
           <w:sz w:val="22"/>
           <w:szCs w:val="18"/>
-          <w:lang w:val="nl-NL"/>
-        </w:rPr>
-        <w:t>vnl</w:t>
-      </w:r>
-      <w:proofErr w:type="spellEnd"/>
+          <w:lang w:val="en-US"/>
+        </w:rPr>
+        <w:t xml:space="preserve"> Eukaryote) contigs </w:t>
+      </w:r>
       <w:r>
         <w:rPr>
           <w:rFonts w:ascii="Courier" w:hAnsi="Courier"/>
@@ -2809,11 +3135,10 @@
           <w:color w:val="4D2F2D"/>
           <w:sz w:val="22"/>
           <w:szCs w:val="18"/>
-          <w:lang w:val="nl-NL"/>
-        </w:rPr>
-        <w:t xml:space="preserve"> </w:t>
-      </w:r>
-      <w:proofErr w:type="spellStart"/>
+          <w:lang w:val="en-US"/>
+        </w:rPr>
+        <w:t>using</w:t>
+      </w:r>
       <w:r>
         <w:rPr>
           <w:rFonts w:ascii="Courier" w:hAnsi="Courier"/>
@@ -2821,11 +3146,11 @@
           <w:color w:val="4D2F2D"/>
           <w:sz w:val="22"/>
           <w:szCs w:val="18"/>
-          <w:lang w:val="nl-NL"/>
-        </w:rPr>
-        <w:t>Eukaryote</w:t>
-      </w:r>
-      <w:proofErr w:type="spellEnd"/>
+          <w:lang w:val="en-US"/>
+        </w:rPr>
+        <w:t xml:space="preserve"> script: </w:t>
+      </w:r>
+      <w:proofErr w:type="spellStart"/>
       <w:r>
         <w:rPr>
           <w:rFonts w:ascii="Courier" w:hAnsi="Courier"/>
@@ -2833,11 +3158,11 @@
           <w:color w:val="4D2F2D"/>
           <w:sz w:val="22"/>
           <w:szCs w:val="18"/>
-          <w:lang w:val="nl-NL"/>
-        </w:rPr>
-        <w:t xml:space="preserve">) </w:t>
-      </w:r>
-      <w:proofErr w:type="spellStart"/>
+          <w:lang w:val="en-US"/>
+        </w:rPr>
+        <w:t>github</w:t>
+      </w:r>
+      <w:proofErr w:type="spellEnd"/>
       <w:r>
         <w:rPr>
           <w:rFonts w:ascii="Courier" w:hAnsi="Courier"/>
@@ -2845,11 +3170,11 @@
           <w:color w:val="4D2F2D"/>
           <w:sz w:val="22"/>
           <w:szCs w:val="18"/>
-          <w:lang w:val="nl-NL"/>
-        </w:rPr>
-        <w:t>contigs</w:t>
-      </w:r>
-      <w:proofErr w:type="spellEnd"/>
+          <w:lang w:val="en-US"/>
+        </w:rPr>
+        <w:t xml:space="preserve">: </w:t>
+      </w:r>
+      <w:proofErr w:type="spellStart"/>
       <w:r>
         <w:rPr>
           <w:rFonts w:ascii="Courier" w:hAnsi="Courier"/>
@@ -2857,11 +3182,11 @@
           <w:color w:val="4D2F2D"/>
           <w:sz w:val="22"/>
           <w:szCs w:val="18"/>
-          <w:lang w:val="nl-NL"/>
-        </w:rPr>
-        <w:t xml:space="preserve"> met script: </w:t>
-      </w:r>
-      <w:proofErr w:type="spellStart"/>
+          <w:lang w:val="en-US"/>
+        </w:rPr>
+        <w:t>NielsWagemaker</w:t>
+      </w:r>
+      <w:proofErr w:type="spellEnd"/>
       <w:r>
         <w:rPr>
           <w:rFonts w:ascii="Courier" w:hAnsi="Courier"/>
@@ -2869,43 +3194,7 @@
           <w:color w:val="4D2F2D"/>
           <w:sz w:val="22"/>
           <w:szCs w:val="18"/>
-          <w:lang w:val="nl-NL"/>
-        </w:rPr>
-        <w:t>github</w:t>
-      </w:r>
-      <w:proofErr w:type="spellEnd"/>
-      <w:r>
-        <w:rPr>
-          <w:rFonts w:ascii="Courier" w:hAnsi="Courier"/>
-          <w:b/>
-          <w:color w:val="4D2F2D"/>
-          <w:sz w:val="22"/>
-          <w:szCs w:val="18"/>
-          <w:lang w:val="nl-NL"/>
-        </w:rPr>
-        <w:t xml:space="preserve">: </w:t>
-      </w:r>
-      <w:proofErr w:type="spellStart"/>
-      <w:r>
-        <w:rPr>
-          <w:rFonts w:ascii="Courier" w:hAnsi="Courier"/>
-          <w:b/>
-          <w:color w:val="4D2F2D"/>
-          <w:sz w:val="22"/>
-          <w:szCs w:val="18"/>
-          <w:lang w:val="nl-NL"/>
-        </w:rPr>
-        <w:t>NielsWagemaker</w:t>
-      </w:r>
-      <w:proofErr w:type="spellEnd"/>
-      <w:r>
-        <w:rPr>
-          <w:rFonts w:ascii="Courier" w:hAnsi="Courier"/>
-          <w:b/>
-          <w:color w:val="4D2F2D"/>
-          <w:sz w:val="22"/>
-          <w:szCs w:val="18"/>
-          <w:lang w:val="nl-NL"/>
+          <w:lang w:val="en-US"/>
         </w:rPr>
         <w:t>/</w:t>
       </w:r>
@@ -2914,7 +3203,7 @@
           <w:rFonts w:ascii="Helvetica" w:eastAsia="Times New Roman" w:hAnsi="Helvetica"/>
           <w:b/>
           <w:bCs/>
-          <w:lang w:val="nl-NL"/>
+          <w:lang w:val="en-US"/>
         </w:rPr>
         <w:t>ms</w:t>
       </w:r>
@@ -2923,7 +3212,7 @@
           <w:rFonts w:ascii="Helvetica" w:eastAsia="Times New Roman" w:hAnsi="Helvetica"/>
           <w:b/>
           <w:bCs/>
-          <w:lang w:val="nl-NL"/>
+          <w:lang w:val="en-US"/>
         </w:rPr>
         <w:t>GBS</w:t>
       </w:r>
@@ -2932,7 +3221,7 @@
           <w:rStyle w:val="separator"/>
           <w:rFonts w:ascii="Helvetica" w:eastAsia="Times New Roman" w:hAnsi="Helvetica"/>
           <w:color w:val="586069"/>
-          <w:lang w:val="nl-NL"/>
+          <w:lang w:val="en-US"/>
         </w:rPr>
         <w:t>/</w:t>
       </w:r>
@@ -2942,7 +3231,7 @@
           <w:rStyle w:val="Strong"/>
           <w:rFonts w:ascii="Helvetica" w:eastAsia="Times New Roman" w:hAnsi="Helvetica"/>
           <w:color w:val="24292E"/>
-          <w:lang w:val="nl-NL"/>
+          <w:lang w:val="en-US"/>
         </w:rPr>
         <w:t>scripts_msGBS</w:t>
       </w:r>
@@ -2952,1469 +3241,1506 @@
           <w:rStyle w:val="Strong"/>
           <w:rFonts w:ascii="Helvetica" w:eastAsia="Times New Roman" w:hAnsi="Helvetica"/>
           <w:color w:val="24292E"/>
-          <w:lang w:val="nl-NL"/>
+          <w:lang w:val="en-US"/>
         </w:rPr>
         <w:t>/</w:t>
       </w:r>
+    </w:p>
+    <w:p>
+      <w:pPr>
+        <w:rPr>
+          <w:rFonts w:ascii="Courier" w:hAnsi="Courier"/>
+          <w:b/>
+          <w:color w:val="4D2F2D"/>
+          <w:sz w:val="22"/>
+          <w:szCs w:val="18"/>
+          <w:lang w:val="en-US"/>
+        </w:rPr>
+      </w:pPr>
+    </w:p>
+    <w:p>
+      <w:pPr>
+        <w:rPr>
+          <w:highlight w:val="green"/>
+          <w:lang w:val="en-US"/>
+        </w:rPr>
+      </w:pPr>
+      <w:r>
+        <w:rPr>
+          <w:highlight w:val="green"/>
+          <w:lang w:val="en-US"/>
+        </w:rPr>
+        <w:br w:type="page"/>
+      </w:r>
+    </w:p>
+    <w:p>
+      <w:r>
+        <w:rPr>
+          <w:highlight w:val="green"/>
+        </w:rPr>
+        <w:lastRenderedPageBreak/>
+        <w:t>Mapping 6 MRT</w:t>
+      </w:r>
+      <w:r>
+        <w:t xml:space="preserve"> : USE REF </w:t>
+      </w:r>
+      <w:r>
+        <w:rPr>
+          <w:b/>
+          <w:color w:val="FF0000"/>
+        </w:rPr>
+        <w:t xml:space="preserve">FILTERED </w:t>
+      </w:r>
+      <w:r>
+        <w:rPr>
+          <w:b/>
+          <w:color w:val="FF0000"/>
+        </w:rPr>
+        <w:t>Flowering plant loci only</w:t>
+      </w:r>
+      <w:r>
+        <w:rPr>
+          <w:color w:val="FF0000"/>
+        </w:rPr>
+        <w:t xml:space="preserve"> </w:t>
+      </w:r>
+      <w:r>
+        <w:t xml:space="preserve">KINDOM OUT BY </w:t>
+      </w:r>
+      <w:r>
+        <w:rPr>
+          <w:b/>
+          <w:color w:val="FF0000"/>
+        </w:rPr>
+        <w:t>NR BLAST</w:t>
+      </w:r>
+    </w:p>
+    <w:p/>
+    <w:p>
+      <w:r>
+        <w:t>script</w:t>
+      </w:r>
+    </w:p>
+    <w:p>
+      <w:r>
+        <w:rPr>
+          <w:highlight w:val="green"/>
+        </w:rPr>
+        <w:t>Map_STAR_msGBS.</w:t>
+      </w:r>
+      <w:r>
+        <w:rPr>
+          <w:highlight w:val="green"/>
+        </w:rPr>
+        <w:t>py</w:t>
+      </w:r>
+    </w:p>
+    <w:p>
+      <w:r>
+        <w:t xml:space="preserve"> </w:t>
+      </w:r>
+    </w:p>
+    <w:p>
+      <w:r>
+        <w:rPr>
+          <w:highlight w:val="green"/>
+        </w:rPr>
+        <w:t>I</w:t>
+      </w:r>
+      <w:r>
+        <w:rPr>
+          <w:highlight w:val="green"/>
+        </w:rPr>
+        <w:t xml:space="preserve">nput </w:t>
+      </w:r>
+      <w:proofErr w:type="spellStart"/>
+      <w:r>
+        <w:rPr>
+          <w:highlight w:val="green"/>
+        </w:rPr>
+        <w:t>dir</w:t>
+      </w:r>
+      <w:proofErr w:type="spellEnd"/>
+      <w:r>
+        <w:rPr>
+          <w:highlight w:val="green"/>
+        </w:rPr>
+        <w:t>:</w:t>
+      </w:r>
+    </w:p>
+    <w:p>
+      <w:pPr>
+        <w:rPr>
+          <w:rStyle w:val="s1"/>
+        </w:rPr>
+      </w:pPr>
+      <w:r>
+        <w:rPr>
+          <w:rStyle w:val="s1"/>
+        </w:rPr>
+        <w:t>/scratch2/</w:t>
+      </w:r>
+      <w:proofErr w:type="spellStart"/>
+      <w:r>
+        <w:rPr>
+          <w:rStyle w:val="s1"/>
+        </w:rPr>
+        <w:t>niels</w:t>
+      </w:r>
+      <w:proofErr w:type="spellEnd"/>
+      <w:r>
+        <w:rPr>
+          <w:rStyle w:val="s1"/>
+        </w:rPr>
+        <w:t>/MERGETEST_PILOT3/</w:t>
+      </w:r>
+      <w:proofErr w:type="spellStart"/>
+      <w:r>
+        <w:rPr>
+          <w:rStyle w:val="s1"/>
+        </w:rPr>
+        <w:t>reference_NGmerge</w:t>
+      </w:r>
+      <w:proofErr w:type="spellEnd"/>
+    </w:p>
+    <w:p/>
+    <w:p>
+      <w:r>
+        <w:t>ref_</w:t>
+      </w:r>
+      <w:r>
+        <w:rPr>
+          <w:color w:val="FF0000"/>
+        </w:rPr>
+        <w:t>Eukaryota</w:t>
+      </w:r>
+      <w:r>
+        <w:t xml:space="preserve">.txt = </w:t>
+      </w:r>
+      <w:proofErr w:type="spellStart"/>
+      <w:r>
+        <w:rPr>
+          <w:highlight w:val="green"/>
+        </w:rPr>
+        <w:t>ref.fa</w:t>
+      </w:r>
+      <w:proofErr w:type="spellEnd"/>
+      <w:r>
+        <w:rPr>
+          <w:highlight w:val="green"/>
+        </w:rPr>
+        <w:t xml:space="preserve"> </w:t>
+      </w:r>
+      <w:r>
+        <w:t>(renamed file)</w:t>
+      </w:r>
+    </w:p>
+    <w:p/>
+    <w:p>
+      <w:proofErr w:type="spellStart"/>
+      <w:r>
+        <w:t>infiles</w:t>
+      </w:r>
+      <w:proofErr w:type="spellEnd"/>
+      <w:r>
+        <w:t>:</w:t>
+      </w:r>
+    </w:p>
+    <w:p>
+      <w:pPr>
+        <w:pStyle w:val="p1"/>
+      </w:pPr>
+      <w:r>
+        <w:rPr>
+          <w:rStyle w:val="s1"/>
+        </w:rPr>
+        <w:t>/scratch2/niels/MERGETEST_PILOT3/reference_NGmerge/merged.unassembled_1_correct_header.fastq.gz</w:t>
+      </w:r>
+    </w:p>
+    <w:p>
+      <w:pPr>
+        <w:pStyle w:val="p1"/>
+      </w:pPr>
+      <w:r>
+        <w:rPr>
+          <w:rStyle w:val="s1"/>
+        </w:rPr>
+        <w:t>/scratch2/niels/MERGETEST_PILOT3/reference_NGmerge/merged.unassembled_2_correct_header.fastq.gz</w:t>
+      </w:r>
+    </w:p>
+    <w:p>
+      <w:pPr>
+        <w:pStyle w:val="p1"/>
+      </w:pPr>
+      <w:r>
+        <w:rPr>
+          <w:rStyle w:val="s1"/>
+        </w:rPr>
+        <w:t>/scratch2/niels/MERGETEST_PILOT3/reference_NGmerge/merged.assembled_correct_header.fastq.gz</w:t>
+      </w:r>
+    </w:p>
+    <w:p>
+      <w:pPr>
+        <w:pStyle w:val="p1"/>
+      </w:pPr>
+      <w:r>
+        <w:rPr>
+          <w:rStyle w:val="s1"/>
+        </w:rPr>
+        <w:t>/scratch2/</w:t>
+      </w:r>
+      <w:proofErr w:type="spellStart"/>
+      <w:r>
+        <w:rPr>
+          <w:rStyle w:val="s1"/>
+        </w:rPr>
+        <w:t>niels</w:t>
+      </w:r>
+      <w:proofErr w:type="spellEnd"/>
+      <w:r>
+        <w:rPr>
+          <w:rStyle w:val="s1"/>
+        </w:rPr>
+        <w:t>/MERGETEST_DINA/</w:t>
+      </w:r>
+      <w:proofErr w:type="spellStart"/>
+      <w:r>
+        <w:rPr>
+          <w:rStyle w:val="s1"/>
+        </w:rPr>
+        <w:t>NGmerge_reference</w:t>
+      </w:r>
+      <w:proofErr w:type="spellEnd"/>
+      <w:r>
+        <w:t>/</w:t>
+      </w:r>
+      <w:proofErr w:type="spellStart"/>
+      <w:r>
+        <w:t>ref.fa</w:t>
+      </w:r>
+      <w:proofErr w:type="spellEnd"/>
+    </w:p>
+    <w:p>
+      <w:pPr>
+        <w:pStyle w:val="p1"/>
+      </w:pPr>
+      <w:r>
+        <w:rPr>
+          <w:color w:val="4D2F2D"/>
+          <w:sz w:val="20"/>
+          <w:szCs w:val="20"/>
+          <w:lang w:val="en-US"/>
+        </w:rPr>
+        <w:t>/scratch2/</w:t>
+      </w:r>
+      <w:proofErr w:type="spellStart"/>
+      <w:r>
+        <w:rPr>
+          <w:color w:val="4D2F2D"/>
+          <w:sz w:val="20"/>
+          <w:szCs w:val="20"/>
+          <w:lang w:val="en-US"/>
+        </w:rPr>
+        <w:t>niels</w:t>
+      </w:r>
+      <w:proofErr w:type="spellEnd"/>
+      <w:r>
+        <w:rPr>
+          <w:color w:val="4D2F2D"/>
+          <w:sz w:val="20"/>
+          <w:szCs w:val="20"/>
+          <w:lang w:val="en-US"/>
+        </w:rPr>
+        <w:t>/raw/SGBS/</w:t>
+      </w:r>
+      <w:r>
+        <w:rPr>
+          <w:rStyle w:val="s1"/>
+        </w:rPr>
+        <w:t>barcodes_SGBS_pilot3.txt</w:t>
+      </w:r>
+    </w:p>
+    <w:p/>
+    <w:p>
+      <w:r>
+        <w:t>output folder:</w:t>
+      </w:r>
+    </w:p>
+    <w:p>
+      <w:pPr>
+        <w:pStyle w:val="p1"/>
+      </w:pPr>
+      <w:r>
+        <w:rPr>
+          <w:rStyle w:val="s1"/>
+        </w:rPr>
+        <w:t>/</w:t>
+      </w:r>
+      <w:proofErr w:type="spellStart"/>
+      <w:r>
+        <w:rPr>
+          <w:rStyle w:val="s1"/>
+        </w:rPr>
+        <w:t>niels</w:t>
+      </w:r>
+      <w:proofErr w:type="spellEnd"/>
+      <w:r>
+        <w:rPr>
+          <w:rStyle w:val="s1"/>
+        </w:rPr>
+        <w:t>/MERGETEST_PILOT3/</w:t>
+      </w:r>
+      <w:proofErr w:type="spellStart"/>
+      <w:r>
+        <w:rPr>
+          <w:rStyle w:val="s1"/>
+        </w:rPr>
+        <w:t>mapping_NGmerge</w:t>
+      </w:r>
+      <w:proofErr w:type="spellEnd"/>
+      <w:r>
+        <w:rPr>
+          <w:rStyle w:val="s1"/>
+        </w:rPr>
+        <w:t>/radical</w:t>
+      </w:r>
+    </w:p>
+    <w:p/>
+    <w:p>
+      <w:r>
+        <w:t>Syntax:</w:t>
+      </w:r>
+    </w:p>
+    <w:p>
+      <w:r>
+        <w:t xml:space="preserve">Screen –R </w:t>
+      </w:r>
+      <w:r>
+        <w:t>pilot3_ mapping</w:t>
+      </w:r>
+    </w:p>
+    <w:p/>
+    <w:p>
+      <w:pPr>
+        <w:pStyle w:val="p1"/>
+        <w:outlineLvl w:val="0"/>
+        <w:rPr>
+          <w:b/>
+          <w:color w:val="A6A6A6" w:themeColor="background1" w:themeShade="A6"/>
+          <w:sz w:val="20"/>
+          <w:szCs w:val="20"/>
+        </w:rPr>
+      </w:pPr>
+      <w:r>
+        <w:rPr>
+          <w:b/>
+          <w:color w:val="4D2F2D"/>
+          <w:sz w:val="20"/>
+          <w:szCs w:val="20"/>
+        </w:rPr>
+        <w:t xml:space="preserve">Go to folder with script </w:t>
+      </w:r>
+      <w:r>
+        <w:rPr>
+          <w:b/>
+          <w:color w:val="A6A6A6" w:themeColor="background1" w:themeShade="A6"/>
+          <w:sz w:val="20"/>
+          <w:szCs w:val="20"/>
+        </w:rPr>
+        <w:t>(op scratch2)</w:t>
+      </w:r>
+    </w:p>
+    <w:p>
+      <w:r>
+        <w:rPr>
+          <w:highlight w:val="green"/>
+        </w:rPr>
+        <w:t>Map_STAR_msGBS.</w:t>
+      </w:r>
+      <w:r>
+        <w:rPr>
+          <w:highlight w:val="green"/>
+        </w:rPr>
+        <w:t>py</w:t>
+      </w:r>
+    </w:p>
+    <w:p/>
+    <w:p>
+      <w:pPr>
+        <w:rPr>
+          <w:rStyle w:val="s1"/>
+        </w:rPr>
+      </w:pPr>
+    </w:p>
+    <w:p>
+      <w:r>
+        <w:rPr>
+          <w:rStyle w:val="s1"/>
+        </w:rPr>
+        <w:t xml:space="preserve">python </w:t>
+      </w:r>
+      <w:r>
+        <w:rPr>
+          <w:highlight w:val="green"/>
+        </w:rPr>
+        <w:t>Map_STAR_msGBS.</w:t>
+      </w:r>
+      <w:r>
+        <w:rPr>
+          <w:highlight w:val="green"/>
+        </w:rPr>
+        <w:t>py</w:t>
+      </w:r>
+      <w:r>
+        <w:rPr>
+          <w:highlight w:val="green"/>
+        </w:rPr>
+        <w:t xml:space="preserve"> </w:t>
+      </w:r>
+      <w:r>
+        <w:rPr>
+          <w:rStyle w:val="s1"/>
+        </w:rPr>
+        <w:t>--</w:t>
+      </w:r>
+      <w:proofErr w:type="spellStart"/>
+      <w:r>
+        <w:rPr>
+          <w:rStyle w:val="s1"/>
+        </w:rPr>
+        <w:t>input_dir</w:t>
+      </w:r>
+      <w:proofErr w:type="spellEnd"/>
+      <w:r>
+        <w:rPr>
+          <w:rStyle w:val="s1"/>
+        </w:rPr>
+        <w:t xml:space="preserve"> /scratch2/</w:t>
+      </w:r>
+      <w:proofErr w:type="spellStart"/>
+      <w:r>
+        <w:rPr>
+          <w:rStyle w:val="s1"/>
+        </w:rPr>
+        <w:t>niels</w:t>
+      </w:r>
+      <w:proofErr w:type="spellEnd"/>
+      <w:r>
+        <w:rPr>
+          <w:rStyle w:val="s1"/>
+        </w:rPr>
+        <w:t>/MERGETEST_PILOT3/</w:t>
+      </w:r>
+      <w:proofErr w:type="spellStart"/>
+      <w:r>
+        <w:rPr>
+          <w:rStyle w:val="s1"/>
+        </w:rPr>
+        <w:t>reference_NGmerge</w:t>
+      </w:r>
+      <w:proofErr w:type="spellEnd"/>
+      <w:r>
+        <w:rPr>
+          <w:rStyle w:val="s1"/>
+        </w:rPr>
+        <w:t xml:space="preserve"> --</w:t>
+      </w:r>
+      <w:proofErr w:type="spellStart"/>
+      <w:r>
+        <w:rPr>
+          <w:rStyle w:val="s1"/>
+        </w:rPr>
+        <w:t>tmpdir</w:t>
+      </w:r>
+      <w:proofErr w:type="spellEnd"/>
+      <w:r>
+        <w:rPr>
+          <w:rStyle w:val="s1"/>
+        </w:rPr>
+        <w:t xml:space="preserve"> /scratch2/niels/MERGETEST_PILOT3/mapping_NGmerge/radical_flower</w:t>
+      </w:r>
+      <w:r>
+        <w:rPr>
+          <w:rStyle w:val="s1"/>
+        </w:rPr>
+        <w:t>/tmp --threads 24 --</w:t>
+      </w:r>
+      <w:proofErr w:type="spellStart"/>
+      <w:r>
+        <w:rPr>
+          <w:rStyle w:val="s1"/>
+        </w:rPr>
+        <w:t>output_dir</w:t>
+      </w:r>
+      <w:proofErr w:type="spellEnd"/>
+      <w:r>
+        <w:rPr>
+          <w:rStyle w:val="s1"/>
+        </w:rPr>
+        <w:t xml:space="preserve"> </w:t>
+      </w:r>
+      <w:r>
+        <w:rPr>
+          <w:rStyle w:val="s1"/>
+        </w:rPr>
+        <w:t>/scratch2/</w:t>
+      </w:r>
+      <w:proofErr w:type="spellStart"/>
+      <w:r>
+        <w:rPr>
+          <w:rStyle w:val="s1"/>
+        </w:rPr>
+        <w:t>niels</w:t>
+      </w:r>
+      <w:proofErr w:type="spellEnd"/>
+      <w:r>
+        <w:rPr>
+          <w:rStyle w:val="s1"/>
+        </w:rPr>
+        <w:t>/MERGETEST_PILOT3/</w:t>
+      </w:r>
+      <w:proofErr w:type="spellStart"/>
+      <w:r>
+        <w:rPr>
+          <w:rStyle w:val="s1"/>
+        </w:rPr>
+        <w:t>mapping_NGmerge</w:t>
+      </w:r>
+      <w:proofErr w:type="spellEnd"/>
+      <w:r>
+        <w:rPr>
+          <w:rStyle w:val="s1"/>
+        </w:rPr>
+        <w:t>/</w:t>
+      </w:r>
+      <w:proofErr w:type="spellStart"/>
+      <w:r>
+        <w:rPr>
+          <w:rStyle w:val="s1"/>
+        </w:rPr>
+        <w:t>radical_flower</w:t>
+      </w:r>
+      <w:proofErr w:type="spellEnd"/>
+      <w:r>
+        <w:t xml:space="preserve"> </w:t>
+      </w:r>
+      <w:r>
+        <w:rPr>
+          <w:rStyle w:val="s1"/>
+        </w:rPr>
+        <w:t>--barcodes /scratch2/</w:t>
+      </w:r>
+      <w:proofErr w:type="spellStart"/>
+      <w:r>
+        <w:rPr>
+          <w:rStyle w:val="s1"/>
+        </w:rPr>
+        <w:t>niels</w:t>
+      </w:r>
+      <w:proofErr w:type="spellEnd"/>
+      <w:r>
+        <w:rPr>
+          <w:rStyle w:val="s1"/>
+        </w:rPr>
+        <w:t>/raw/SGBS/barcodes_SGBS_pilot3.txt</w:t>
+      </w:r>
+    </w:p>
+    <w:p>
+      <w:pPr>
+        <w:rPr>
+          <w:rStyle w:val="s1"/>
+        </w:rPr>
+      </w:pPr>
+    </w:p>
+    <w:p>
+      <w:pPr>
+        <w:rPr>
+          <w:rFonts w:ascii="Courier" w:hAnsi="Courier"/>
+          <w:b/>
+          <w:color w:val="4D2F2D"/>
+          <w:sz w:val="22"/>
+          <w:szCs w:val="18"/>
+        </w:rPr>
+      </w:pPr>
+    </w:p>
+    <w:p>
+      <w:pPr>
+        <w:rPr>
+          <w:b/>
+          <w:color w:val="4D2F2D"/>
+          <w:sz w:val="20"/>
+          <w:szCs w:val="20"/>
+          <w:lang w:val="en-US"/>
+        </w:rPr>
+      </w:pPr>
+      <w:r>
+        <w:rPr>
+          <w:b/>
+          <w:color w:val="4D2F2D"/>
+          <w:sz w:val="20"/>
+          <w:szCs w:val="20"/>
+          <w:lang w:val="en-US"/>
+        </w:rPr>
+        <w:br w:type="page"/>
+      </w:r>
+    </w:p>
+    <w:p>
+      <w:pPr>
+        <w:rPr>
+          <w:color w:val="000000" w:themeColor="text1"/>
+        </w:rPr>
+      </w:pPr>
+      <w:proofErr w:type="spellStart"/>
+      <w:r>
+        <w:rPr>
+          <w:b/>
+          <w:color w:val="000000" w:themeColor="text1"/>
+          <w:sz w:val="20"/>
+          <w:szCs w:val="20"/>
+          <w:highlight w:val="green"/>
+          <w:lang w:val="en-US"/>
+        </w:rPr>
+        <w:lastRenderedPageBreak/>
+        <w:t>Mark_PCR_duplicates</w:t>
+      </w:r>
+      <w:proofErr w:type="spellEnd"/>
+      <w:r>
+        <w:rPr>
+          <w:b/>
+          <w:color w:val="000000" w:themeColor="text1"/>
+          <w:sz w:val="20"/>
+          <w:szCs w:val="20"/>
+          <w:highlight w:val="green"/>
+          <w:lang w:val="en-US"/>
+        </w:rPr>
+        <w:t xml:space="preserve"> </w:t>
+      </w:r>
+      <w:r>
+        <w:rPr>
+          <w:color w:val="000000" w:themeColor="text1"/>
+          <w:highlight w:val="green"/>
+        </w:rPr>
+        <w:t>0.8 fail</w:t>
+      </w:r>
+    </w:p>
+    <w:p/>
+    <w:p>
+      <w:r>
+        <w:rPr>
+          <w:highlight w:val="green"/>
+        </w:rPr>
+        <w:t>Input files:</w:t>
+      </w:r>
+    </w:p>
+    <w:p/>
+    <w:p>
+      <w:pPr>
+        <w:pStyle w:val="p1"/>
+      </w:pPr>
+      <w:r>
+        <w:rPr>
+          <w:rStyle w:val="s1"/>
+        </w:rPr>
+        <w:t>/scratch2/</w:t>
+      </w:r>
+      <w:proofErr w:type="spellStart"/>
+      <w:r>
+        <w:rPr>
+          <w:rStyle w:val="s1"/>
+        </w:rPr>
+        <w:t>niels</w:t>
+      </w:r>
+      <w:proofErr w:type="spellEnd"/>
+      <w:r>
+        <w:rPr>
+          <w:rStyle w:val="s1"/>
+        </w:rPr>
+        <w:t>/raw/SGBS/barcodes_SGBS_pilot3.txt</w:t>
+      </w:r>
+    </w:p>
+    <w:p>
+      <w:pPr>
+        <w:pStyle w:val="p1"/>
+      </w:pPr>
+      <w:r>
+        <w:rPr>
+          <w:rStyle w:val="s1"/>
+        </w:rPr>
+        <w:t>/scratch2/</w:t>
+      </w:r>
+      <w:proofErr w:type="spellStart"/>
+      <w:r>
+        <w:rPr>
+          <w:rStyle w:val="s1"/>
+        </w:rPr>
+        <w:t>niels</w:t>
+      </w:r>
+      <w:proofErr w:type="spellEnd"/>
+      <w:r>
+        <w:rPr>
+          <w:rStyle w:val="s1"/>
+        </w:rPr>
+        <w:t>/reference/SGBS3/</w:t>
+      </w:r>
+      <w:proofErr w:type="spellStart"/>
+      <w:r>
+        <w:rPr>
+          <w:rStyle w:val="s1"/>
+        </w:rPr>
+        <w:t>ref.fa</w:t>
+      </w:r>
+      <w:proofErr w:type="spellEnd"/>
+    </w:p>
+    <w:p>
+      <w:pPr>
+        <w:pStyle w:val="p1"/>
+      </w:pPr>
+      <w:r>
+        <w:rPr>
+          <w:rStyle w:val="s1"/>
+        </w:rPr>
+        <w:t>/scratch2/</w:t>
+      </w:r>
+      <w:proofErr w:type="spellStart"/>
+      <w:r>
+        <w:rPr>
+          <w:rStyle w:val="s1"/>
+        </w:rPr>
+        <w:t>niels</w:t>
+      </w:r>
+      <w:proofErr w:type="spellEnd"/>
+      <w:r>
+        <w:rPr>
+          <w:rStyle w:val="s1"/>
+        </w:rPr>
+        <w:t>/mapping/SGBS3/</w:t>
+      </w:r>
+      <w:proofErr w:type="spellStart"/>
+      <w:r>
+        <w:rPr>
+          <w:rStyle w:val="s1"/>
+        </w:rPr>
+        <w:t>out.bam</w:t>
+      </w:r>
+      <w:proofErr w:type="spellEnd"/>
+    </w:p>
+    <w:p>
+      <w:pPr>
+        <w:pStyle w:val="p1"/>
+      </w:pPr>
+    </w:p>
+    <w:p>
+      <w:pPr>
+        <w:rPr>
+          <w:highlight w:val="green"/>
+        </w:rPr>
+      </w:pPr>
+    </w:p>
+    <w:p>
+      <w:proofErr w:type="spellStart"/>
+      <w:r>
+        <w:rPr>
+          <w:highlight w:val="green"/>
+        </w:rPr>
+        <w:t>outfile</w:t>
+      </w:r>
+      <w:proofErr w:type="spellEnd"/>
+      <w:r>
+        <w:rPr>
+          <w:highlight w:val="green"/>
+        </w:rPr>
+        <w:t>:</w:t>
+      </w:r>
+    </w:p>
+    <w:p>
+      <w:r>
+        <w:rPr>
+          <w:rStyle w:val="s1"/>
+        </w:rPr>
+        <w:t>/scratch2/</w:t>
+      </w:r>
+      <w:proofErr w:type="spellStart"/>
+      <w:r>
+        <w:rPr>
+          <w:rStyle w:val="s1"/>
+        </w:rPr>
+        <w:t>niels</w:t>
+      </w:r>
+      <w:proofErr w:type="spellEnd"/>
+      <w:r>
+        <w:rPr>
+          <w:rStyle w:val="s1"/>
+        </w:rPr>
+        <w:t>/mapping/SGBS3/out.dedup08.bam</w:t>
+      </w:r>
+    </w:p>
+    <w:p/>
+    <w:p>
+      <w:proofErr w:type="spellStart"/>
+      <w:r>
+        <w:rPr>
+          <w:highlight w:val="green"/>
+        </w:rPr>
+        <w:t>Synthax</w:t>
+      </w:r>
+      <w:proofErr w:type="spellEnd"/>
+      <w:r>
+        <w:rPr>
+          <w:highlight w:val="green"/>
+        </w:rPr>
+        <w:t>:</w:t>
+      </w:r>
+    </w:p>
+    <w:p>
+      <w:pPr>
+        <w:pStyle w:val="p1"/>
+      </w:pPr>
+      <w:r>
+        <w:rPr>
+          <w:rStyle w:val="s1"/>
+        </w:rPr>
+        <w:t>python mark_PCR_duplicates_08_qual.py -</w:t>
+      </w:r>
+      <w:proofErr w:type="spellStart"/>
+      <w:r>
+        <w:rPr>
+          <w:rStyle w:val="s1"/>
+        </w:rPr>
+        <w:t>i</w:t>
+      </w:r>
+      <w:proofErr w:type="spellEnd"/>
+      <w:r>
+        <w:rPr>
+          <w:rStyle w:val="s1"/>
+        </w:rPr>
+        <w:t xml:space="preserve"> /scratch2/</w:t>
+      </w:r>
+      <w:proofErr w:type="spellStart"/>
+      <w:r>
+        <w:rPr>
+          <w:rStyle w:val="s1"/>
+        </w:rPr>
+        <w:t>niels</w:t>
+      </w:r>
+      <w:proofErr w:type="spellEnd"/>
+      <w:r>
+        <w:rPr>
+          <w:rStyle w:val="s1"/>
+        </w:rPr>
+        <w:t>/mapping/SGBS3/</w:t>
+      </w:r>
+      <w:proofErr w:type="spellStart"/>
+      <w:r>
+        <w:rPr>
+          <w:rStyle w:val="s1"/>
+        </w:rPr>
+        <w:t>out.bam</w:t>
+      </w:r>
+      <w:proofErr w:type="spellEnd"/>
+      <w:r>
+        <w:rPr>
+          <w:rStyle w:val="s1"/>
+        </w:rPr>
+        <w:t xml:space="preserve"> -b /scratch2/</w:t>
+      </w:r>
+      <w:proofErr w:type="spellStart"/>
+      <w:r>
+        <w:rPr>
+          <w:rStyle w:val="s1"/>
+        </w:rPr>
+        <w:t>niels</w:t>
+      </w:r>
+      <w:proofErr w:type="spellEnd"/>
+      <w:r>
+        <w:rPr>
+          <w:rStyle w:val="s1"/>
+        </w:rPr>
+        <w:t>/raw/SGBS/barcodes_SGBS_pilot3.txt -r /scratch2/</w:t>
+      </w:r>
+      <w:proofErr w:type="spellStart"/>
+      <w:r>
+        <w:rPr>
+          <w:rStyle w:val="s1"/>
+        </w:rPr>
+        <w:t>niels</w:t>
+      </w:r>
+      <w:proofErr w:type="spellEnd"/>
+      <w:r>
+        <w:rPr>
+          <w:rStyle w:val="s1"/>
+        </w:rPr>
+        <w:t>/reference/SGBS3/</w:t>
+      </w:r>
+      <w:proofErr w:type="spellStart"/>
+      <w:r>
+        <w:rPr>
+          <w:rStyle w:val="s1"/>
+        </w:rPr>
+        <w:t>ref.fa</w:t>
+      </w:r>
+      <w:proofErr w:type="spellEnd"/>
+      <w:r>
+        <w:rPr>
+          <w:rStyle w:val="s1"/>
+        </w:rPr>
+        <w:t xml:space="preserve"> -o /scratch2/</w:t>
+      </w:r>
+      <w:proofErr w:type="spellStart"/>
+      <w:r>
+        <w:rPr>
+          <w:rStyle w:val="s1"/>
+        </w:rPr>
+        <w:t>niels</w:t>
+      </w:r>
+      <w:proofErr w:type="spellEnd"/>
+      <w:r>
+        <w:rPr>
+          <w:rStyle w:val="s1"/>
+        </w:rPr>
+        <w:t>/mapping/SGBS3/out.dedup08.bam</w:t>
+      </w:r>
+    </w:p>
+    <w:p/>
+    <w:p/>
+    <w:p>
+      <w:pPr>
+        <w:pStyle w:val="p1"/>
+        <w:outlineLvl w:val="0"/>
+        <w:rPr>
+          <w:b/>
+          <w:color w:val="4D2F2D"/>
+          <w:sz w:val="20"/>
+          <w:szCs w:val="20"/>
+          <w:lang w:val="en-US"/>
+        </w:rPr>
+      </w:pPr>
+      <w:r>
+        <w:rPr>
+          <w:b/>
+          <w:color w:val="4D2F2D"/>
+          <w:sz w:val="20"/>
+          <w:szCs w:val="20"/>
+          <w:lang w:val="en-US"/>
+        </w:rPr>
+        <w:t xml:space="preserve">last step of script : Sort </w:t>
+      </w:r>
+      <w:proofErr w:type="spellStart"/>
+      <w:r>
+        <w:rPr>
+          <w:b/>
+          <w:color w:val="4D2F2D"/>
+          <w:sz w:val="20"/>
+          <w:szCs w:val="20"/>
+          <w:lang w:val="en-US"/>
+        </w:rPr>
+        <w:t>out.dedup.bam</w:t>
+      </w:r>
+      <w:proofErr w:type="spellEnd"/>
+      <w:r>
+        <w:rPr>
+          <w:b/>
+          <w:color w:val="4D2F2D"/>
+          <w:sz w:val="20"/>
+          <w:szCs w:val="20"/>
+          <w:lang w:val="en-US"/>
+        </w:rPr>
+        <w:t xml:space="preserve"> from </w:t>
+      </w:r>
+      <w:proofErr w:type="spellStart"/>
+      <w:r>
+        <w:rPr>
+          <w:b/>
+          <w:color w:val="4D2F2D"/>
+          <w:sz w:val="20"/>
+          <w:szCs w:val="20"/>
+          <w:lang w:val="en-US"/>
+        </w:rPr>
+        <w:t>pycharm</w:t>
+      </w:r>
+      <w:proofErr w:type="spellEnd"/>
+      <w:r>
+        <w:rPr>
+          <w:b/>
+          <w:color w:val="4D2F2D"/>
+          <w:sz w:val="20"/>
+          <w:szCs w:val="20"/>
+          <w:lang w:val="en-US"/>
+        </w:rPr>
+        <w:t xml:space="preserve"> did not work : </w:t>
+      </w:r>
+    </w:p>
+    <w:p>
+      <w:pPr>
+        <w:pStyle w:val="p1"/>
+        <w:outlineLvl w:val="0"/>
+        <w:rPr>
+          <w:b/>
+          <w:color w:val="4D2F2D"/>
+          <w:sz w:val="20"/>
+          <w:szCs w:val="20"/>
+          <w:lang w:val="en-US"/>
+        </w:rPr>
+      </w:pPr>
+      <w:r>
+        <w:rPr>
+          <w:b/>
+          <w:color w:val="4D2F2D"/>
+          <w:sz w:val="20"/>
+          <w:szCs w:val="20"/>
+          <w:highlight w:val="green"/>
+          <w:lang w:val="en-US"/>
+        </w:rPr>
+        <w:t>did</w:t>
+      </w:r>
+      <w:r>
+        <w:rPr>
+          <w:b/>
+          <w:color w:val="4D2F2D"/>
+          <w:sz w:val="20"/>
+          <w:szCs w:val="20"/>
+          <w:highlight w:val="green"/>
+          <w:lang w:val="en-US"/>
+        </w:rPr>
+        <w:t xml:space="preserve"> </w:t>
+      </w:r>
+      <w:r>
+        <w:rPr>
+          <w:b/>
+          <w:color w:val="4D2F2D"/>
+          <w:sz w:val="20"/>
+          <w:szCs w:val="20"/>
+          <w:highlight w:val="green"/>
+          <w:lang w:val="en-US"/>
+        </w:rPr>
+        <w:t xml:space="preserve">it </w:t>
+      </w:r>
+      <w:proofErr w:type="spellStart"/>
+      <w:r>
+        <w:rPr>
+          <w:b/>
+          <w:color w:val="4D2F2D"/>
+          <w:sz w:val="20"/>
+          <w:szCs w:val="20"/>
+          <w:highlight w:val="green"/>
+          <w:lang w:val="en-US"/>
+        </w:rPr>
+        <w:t>manualy</w:t>
+      </w:r>
+      <w:proofErr w:type="spellEnd"/>
+      <w:r>
+        <w:rPr>
+          <w:b/>
+          <w:color w:val="4D2F2D"/>
+          <w:sz w:val="20"/>
+          <w:szCs w:val="20"/>
+          <w:highlight w:val="green"/>
+          <w:lang w:val="en-US"/>
+        </w:rPr>
+        <w:t xml:space="preserve"> afterwards:</w:t>
+      </w:r>
+      <w:r>
+        <w:rPr>
+          <w:b/>
+          <w:color w:val="4D2F2D"/>
+          <w:sz w:val="20"/>
+          <w:szCs w:val="20"/>
+          <w:highlight w:val="green"/>
+          <w:lang w:val="en-US"/>
+        </w:rPr>
+        <w:t xml:space="preserve"> (works from server …)</w:t>
+      </w:r>
+    </w:p>
+    <w:p>
+      <w:pPr>
+        <w:pStyle w:val="p1"/>
+        <w:rPr>
+          <w:color w:val="4D2F2D"/>
+          <w:sz w:val="20"/>
+          <w:szCs w:val="20"/>
+        </w:rPr>
+      </w:pPr>
+      <w:proofErr w:type="spellStart"/>
+      <w:r>
+        <w:rPr>
+          <w:color w:val="4D2F2D"/>
+          <w:sz w:val="20"/>
+          <w:szCs w:val="20"/>
+        </w:rPr>
+        <w:t>samtools</w:t>
+      </w:r>
+      <w:proofErr w:type="spellEnd"/>
+      <w:r>
+        <w:rPr>
+          <w:color w:val="4D2F2D"/>
+          <w:sz w:val="20"/>
+          <w:szCs w:val="20"/>
+        </w:rPr>
+        <w:t xml:space="preserve"> index </w:t>
+      </w:r>
+      <w:proofErr w:type="spellStart"/>
+      <w:r>
+        <w:rPr>
+          <w:color w:val="4D2F2D"/>
+          <w:sz w:val="20"/>
+          <w:szCs w:val="20"/>
+        </w:rPr>
+        <w:t>out.sorted.bam</w:t>
+      </w:r>
+      <w:proofErr w:type="spellEnd"/>
+    </w:p>
+    <w:p>
+      <w:pPr>
+        <w:pStyle w:val="p1"/>
+        <w:rPr>
+          <w:color w:val="4D2F2D"/>
+          <w:sz w:val="20"/>
+          <w:szCs w:val="20"/>
+        </w:rPr>
+      </w:pPr>
+      <w:r>
+        <w:rPr>
+          <w:color w:val="4D2F2D"/>
+          <w:sz w:val="20"/>
+          <w:szCs w:val="20"/>
+        </w:rPr>
+        <w:t xml:space="preserve">takes 4 </w:t>
+      </w:r>
+      <w:proofErr w:type="spellStart"/>
+      <w:r>
+        <w:rPr>
+          <w:color w:val="4D2F2D"/>
+          <w:sz w:val="20"/>
+          <w:szCs w:val="20"/>
+        </w:rPr>
+        <w:t>minuten</w:t>
+      </w:r>
+      <w:proofErr w:type="spellEnd"/>
+    </w:p>
+    <w:p>
+      <w:pPr>
+        <w:pStyle w:val="p1"/>
+        <w:rPr>
+          <w:color w:val="4D2F2D"/>
+          <w:sz w:val="20"/>
+          <w:szCs w:val="20"/>
+        </w:rPr>
+      </w:pPr>
+      <w:proofErr w:type="spellStart"/>
+      <w:r>
+        <w:rPr>
+          <w:color w:val="4D2F2D"/>
+          <w:sz w:val="20"/>
+          <w:szCs w:val="20"/>
+        </w:rPr>
+        <w:t>samtools</w:t>
+      </w:r>
+      <w:proofErr w:type="spellEnd"/>
+      <w:r>
+        <w:rPr>
+          <w:color w:val="4D2F2D"/>
+          <w:sz w:val="20"/>
+          <w:szCs w:val="20"/>
+        </w:rPr>
+        <w:t xml:space="preserve"> sort -m </w:t>
+      </w:r>
+      <w:r>
+        <w:rPr>
+          <w:color w:val="4D2F2D"/>
+          <w:sz w:val="20"/>
+          <w:szCs w:val="20"/>
+        </w:rPr>
+        <w:t>70</w:t>
+      </w:r>
+      <w:r>
+        <w:rPr>
+          <w:color w:val="4D2F2D"/>
+          <w:sz w:val="20"/>
+          <w:szCs w:val="20"/>
+        </w:rPr>
+        <w:t xml:space="preserve">G </w:t>
+      </w:r>
+      <w:proofErr w:type="spellStart"/>
+      <w:r>
+        <w:rPr>
+          <w:color w:val="4D2F2D"/>
+          <w:sz w:val="20"/>
+          <w:szCs w:val="20"/>
+        </w:rPr>
+        <w:t>out.dedup.bam</w:t>
+      </w:r>
+      <w:proofErr w:type="spellEnd"/>
+      <w:r>
+        <w:rPr>
+          <w:color w:val="4D2F2D"/>
+          <w:sz w:val="20"/>
+          <w:szCs w:val="20"/>
+        </w:rPr>
+        <w:t xml:space="preserve"> &gt; </w:t>
+      </w:r>
+      <w:proofErr w:type="spellStart"/>
+      <w:r>
+        <w:rPr>
+          <w:color w:val="4D2F2D"/>
+          <w:sz w:val="20"/>
+          <w:szCs w:val="20"/>
+        </w:rPr>
+        <w:t>out.dedup.sorted.bam</w:t>
+      </w:r>
+      <w:proofErr w:type="spellEnd"/>
+    </w:p>
+    <w:p>
+      <w:pPr>
+        <w:pStyle w:val="p1"/>
+        <w:rPr>
+          <w:lang w:val="en-US"/>
+        </w:rPr>
+      </w:pPr>
+      <w:r>
+        <w:rPr>
+          <w:color w:val="4D2F2D"/>
+          <w:sz w:val="20"/>
+          <w:szCs w:val="20"/>
+          <w:lang w:val="en-US"/>
+        </w:rPr>
+        <w:t xml:space="preserve">takes 19 </w:t>
+      </w:r>
+      <w:proofErr w:type="spellStart"/>
+      <w:r>
+        <w:rPr>
+          <w:color w:val="4D2F2D"/>
+          <w:sz w:val="20"/>
+          <w:szCs w:val="20"/>
+          <w:lang w:val="en-US"/>
+        </w:rPr>
+        <w:t>minuten</w:t>
+      </w:r>
+      <w:proofErr w:type="spellEnd"/>
+    </w:p>
+    <w:p>
+      <w:pPr>
+        <w:pStyle w:val="p1"/>
+        <w:rPr>
+          <w:color w:val="4D2F2D"/>
+          <w:sz w:val="20"/>
+          <w:szCs w:val="20"/>
+          <w:lang w:val="en-US"/>
+        </w:rPr>
+      </w:pPr>
+      <w:proofErr w:type="spellStart"/>
+      <w:r>
+        <w:rPr>
+          <w:color w:val="4D2F2D"/>
+          <w:sz w:val="20"/>
+          <w:szCs w:val="20"/>
+          <w:lang w:val="en-US"/>
+        </w:rPr>
+        <w:t>samtools</w:t>
+      </w:r>
+      <w:proofErr w:type="spellEnd"/>
+      <w:r>
+        <w:rPr>
+          <w:color w:val="4D2F2D"/>
+          <w:sz w:val="20"/>
+          <w:szCs w:val="20"/>
+          <w:lang w:val="en-US"/>
+        </w:rPr>
+        <w:t xml:space="preserve"> index </w:t>
+      </w:r>
+      <w:proofErr w:type="spellStart"/>
+      <w:r>
+        <w:rPr>
+          <w:color w:val="4D2F2D"/>
+          <w:sz w:val="20"/>
+          <w:szCs w:val="20"/>
+          <w:lang w:val="en-US"/>
+        </w:rPr>
+        <w:t>out.dedup.sorted.bam</w:t>
+      </w:r>
+      <w:proofErr w:type="spellEnd"/>
+    </w:p>
+    <w:p>
+      <w:pPr>
+        <w:pStyle w:val="p1"/>
+        <w:rPr>
+          <w:color w:val="4D2F2D"/>
+          <w:sz w:val="20"/>
+          <w:szCs w:val="20"/>
+          <w:lang w:val="en-US"/>
+        </w:rPr>
+      </w:pPr>
+      <w:r>
+        <w:rPr>
+          <w:color w:val="4D2F2D"/>
+          <w:sz w:val="20"/>
+          <w:szCs w:val="20"/>
+          <w:lang w:val="en-US"/>
+        </w:rPr>
+        <w:t xml:space="preserve">takes 4 </w:t>
+      </w:r>
+      <w:proofErr w:type="spellStart"/>
+      <w:r>
+        <w:rPr>
+          <w:color w:val="4D2F2D"/>
+          <w:sz w:val="20"/>
+          <w:szCs w:val="20"/>
+          <w:lang w:val="en-US"/>
+        </w:rPr>
+        <w:t>minuten</w:t>
+      </w:r>
+      <w:proofErr w:type="spellEnd"/>
+    </w:p>
+    <w:p>
+      <w:pPr>
+        <w:rPr>
+          <w:lang w:val="en-US"/>
+        </w:rPr>
+      </w:pPr>
+    </w:p>
+    <w:p>
+      <w:pPr>
+        <w:rPr>
+          <w:lang w:val="en-US"/>
+        </w:rPr>
+      </w:pPr>
+    </w:p>
+    <w:p>
+      <w:pPr>
+        <w:pStyle w:val="Heading1"/>
+        <w:rPr>
+          <w:lang w:val="en-US"/>
+        </w:rPr>
+      </w:pPr>
+      <w:r>
+        <w:rPr>
+          <w:lang w:val="en-US"/>
+        </w:rPr>
+        <w:t>Parse BAM file to get raw read numbers:</w:t>
+      </w:r>
+    </w:p>
+    <w:p>
+      <w:pPr>
+        <w:pStyle w:val="Heading1"/>
+        <w:rPr>
+          <w:lang w:val="en-US"/>
+        </w:rPr>
+      </w:pPr>
+      <w:r>
+        <w:rPr>
+          <w:lang w:val="en-US"/>
+        </w:rPr>
+        <w:t xml:space="preserve">Parse </w:t>
+      </w:r>
+      <w:r>
+        <w:rPr>
+          <w:lang w:val="en-US"/>
+        </w:rPr>
+        <w:t>CSV</w:t>
+      </w:r>
+      <w:r>
+        <w:rPr>
+          <w:lang w:val="en-US"/>
+        </w:rPr>
+        <w:t xml:space="preserve"> file </w:t>
+      </w:r>
+      <w:r>
+        <w:rPr>
+          <w:lang w:val="en-US"/>
+        </w:rPr>
+        <w:t>to get final output files:</w:t>
+      </w:r>
+    </w:p>
+    <w:p>
+      <w:pPr>
+        <w:rPr>
+          <w:lang w:val="en-US"/>
+        </w:rPr>
+      </w:pPr>
+    </w:p>
+    <w:p>
+      <w:pPr>
+        <w:rPr>
+          <w:lang w:val="en-US"/>
+        </w:rPr>
+      </w:pPr>
+      <w:r>
+        <w:rPr>
+          <w:highlight w:val="green"/>
+          <w:lang w:val="en-US"/>
+        </w:rPr>
+        <w:t>NAME : Parse_VCF.py</w:t>
+      </w:r>
+    </w:p>
+    <w:p>
+      <w:r>
+        <w:t xml:space="preserve">Python </w:t>
+      </w:r>
+      <w:r>
+        <w:rPr>
+          <w:highlight w:val="green"/>
+          <w:lang w:val="en-US"/>
+        </w:rPr>
+        <w:t>Parse_VCF.py</w:t>
+      </w:r>
+      <w:r>
+        <w:t xml:space="preserve"> -</w:t>
+      </w:r>
+      <w:proofErr w:type="spellStart"/>
+      <w:r>
+        <w:t>i</w:t>
+      </w:r>
+      <w:proofErr w:type="spellEnd"/>
+      <w:r>
+        <w:t xml:space="preserve"> /Volumes/Extreme900/SGBS/mapping/mapping_Nov_2018_ref08_map085_noE/out_dedup_08.csv -op</w:t>
+      </w:r>
+    </w:p>
+    <w:p>
+      <w:r>
+        <w:t>/Volumes/Extreme900/SGBS/mapping/mapping_Nov_2018_ref08_map085_noE/dedup_08/nov_2018_testing_ref80_map085_noBLAST_dedup08_ -</w:t>
+      </w:r>
+      <w:proofErr w:type="spellStart"/>
+      <w:r>
+        <w:t>os</w:t>
+      </w:r>
+      <w:proofErr w:type="spellEnd"/>
+      <w:r>
+        <w:t xml:space="preserve"> _8_15_nov18.csv -f1 8 -f2 15 -f3</w:t>
+      </w:r>
+    </w:p>
+    <w:p>
+      <w:r>
+        <w:t>1000 --pool 1 --extra 'yes'</w:t>
+      </w:r>
+    </w:p>
+    <w:p/>
+    <w:p>
+      <w:r>
+        <w:rPr>
+          <w:highlight w:val="red"/>
+        </w:rPr>
+        <w:t>NOTE:</w:t>
+      </w:r>
+      <w:r>
+        <w:rPr>
+          <w:highlight w:val="red"/>
+        </w:rPr>
+        <w:t xml:space="preserve"> </w:t>
+      </w:r>
+      <w:r>
+        <w:rPr>
+          <w:highlight w:val="green"/>
+        </w:rPr>
+        <w:t>You need to adjust</w:t>
+      </w:r>
+      <w:r>
+        <w:rPr>
+          <w:highlight w:val="green"/>
+        </w:rPr>
+        <w:t xml:space="preserve"> this script to your own experimental conditions</w:t>
+      </w:r>
+    </w:p>
+    <w:p>
       <w:bookmarkStart w:id="0" w:name="_GoBack"/>
       <w:bookmarkEnd w:id="0"/>
-    </w:p>
-    <w:p>
-      <w:pPr>
-        <w:rPr>
-          <w:rFonts w:ascii="Courier" w:hAnsi="Courier"/>
-          <w:b/>
-          <w:color w:val="4D2F2D"/>
-          <w:sz w:val="22"/>
-          <w:szCs w:val="18"/>
-          <w:lang w:val="nl-NL"/>
-        </w:rPr>
-      </w:pPr>
-    </w:p>
-    <w:p>
-      <w:pPr>
-        <w:rPr>
-          <w:highlight w:val="green"/>
-          <w:lang w:val="nl-NL"/>
-        </w:rPr>
-      </w:pPr>
-      <w:r>
-        <w:rPr>
-          <w:highlight w:val="green"/>
-          <w:lang w:val="nl-NL"/>
-        </w:rPr>
-        <w:br w:type="page"/>
-      </w:r>
-    </w:p>
-    <w:p>
-      <w:r>
-        <w:rPr>
-          <w:highlight w:val="green"/>
-        </w:rPr>
-        <w:lastRenderedPageBreak/>
-        <w:t>Mapping 6 MRT</w:t>
-      </w:r>
-      <w:r>
-        <w:t xml:space="preserve"> : USE REF </w:t>
-      </w:r>
-      <w:r>
-        <w:rPr>
-          <w:b/>
-          <w:color w:val="FF0000"/>
-        </w:rPr>
-        <w:t xml:space="preserve">FILTERED </w:t>
-      </w:r>
-      <w:r>
-        <w:rPr>
-          <w:b/>
-          <w:color w:val="FF0000"/>
-        </w:rPr>
-        <w:t>Flowering plant loci only</w:t>
-      </w:r>
-      <w:r>
-        <w:rPr>
-          <w:color w:val="FF0000"/>
-        </w:rPr>
-        <w:t xml:space="preserve"> </w:t>
-      </w:r>
-      <w:r>
-        <w:t xml:space="preserve">KINDOM OUT BY </w:t>
-      </w:r>
-      <w:r>
-        <w:rPr>
-          <w:b/>
-          <w:color w:val="FF0000"/>
-        </w:rPr>
-        <w:t>NR BLAST</w:t>
-      </w:r>
-    </w:p>
-    <w:p/>
-    <w:p>
-      <w:r>
-        <w:t>script</w:t>
-      </w:r>
-    </w:p>
-    <w:p>
-      <w:pPr>
-        <w:pStyle w:val="p1"/>
-        <w:rPr>
-          <w:rStyle w:val="s1"/>
-        </w:rPr>
-      </w:pPr>
-      <w:r>
-        <w:rPr>
-          <w:rStyle w:val="s1"/>
-          <w:highlight w:val="green"/>
-        </w:rPr>
-        <w:t>NEW NAME: Map_STAR_msGBS.py</w:t>
-      </w:r>
-      <w:r>
-        <w:rPr>
-          <w:rStyle w:val="s1"/>
-          <w:highlight w:val="green"/>
-        </w:rPr>
-        <w:t xml:space="preserve"> </w:t>
-      </w:r>
-    </w:p>
-    <w:p>
-      <w:pPr>
-        <w:pStyle w:val="p1"/>
-      </w:pPr>
-      <w:r>
-        <w:rPr>
-          <w:rStyle w:val="s1"/>
-        </w:rPr>
-        <w:t>map_STAR_SGBS_radical_new_test_read_R1_mapping.py</w:t>
-      </w:r>
-    </w:p>
-    <w:p/>
-    <w:p>
-      <w:r>
-        <w:t xml:space="preserve">input </w:t>
-      </w:r>
-      <w:proofErr w:type="spellStart"/>
-      <w:r>
-        <w:t>dir</w:t>
-      </w:r>
-      <w:proofErr w:type="spellEnd"/>
-      <w:r>
-        <w:t>:</w:t>
-      </w:r>
-    </w:p>
-    <w:p>
-      <w:pPr>
-        <w:rPr>
-          <w:rStyle w:val="s1"/>
-        </w:rPr>
-      </w:pPr>
-      <w:r>
-        <w:rPr>
-          <w:rStyle w:val="s1"/>
-        </w:rPr>
-        <w:t>/scratch2/</w:t>
-      </w:r>
-      <w:proofErr w:type="spellStart"/>
-      <w:r>
-        <w:rPr>
-          <w:rStyle w:val="s1"/>
-        </w:rPr>
-        <w:t>niels</w:t>
-      </w:r>
-      <w:proofErr w:type="spellEnd"/>
-      <w:r>
-        <w:rPr>
-          <w:rStyle w:val="s1"/>
-        </w:rPr>
-        <w:t>/MERGETEST_PILOT3/</w:t>
-      </w:r>
-      <w:proofErr w:type="spellStart"/>
-      <w:r>
-        <w:rPr>
-          <w:rStyle w:val="s1"/>
-        </w:rPr>
-        <w:t>reference_NGmerge</w:t>
-      </w:r>
-      <w:proofErr w:type="spellEnd"/>
-    </w:p>
-    <w:p/>
-    <w:p>
-      <w:r>
-        <w:t>ref_</w:t>
-      </w:r>
-      <w:r>
-        <w:rPr>
-          <w:color w:val="FF0000"/>
-        </w:rPr>
-        <w:t>Eukaryota</w:t>
-      </w:r>
-      <w:r>
-        <w:t xml:space="preserve">.txt = </w:t>
-      </w:r>
-      <w:proofErr w:type="spellStart"/>
-      <w:r>
-        <w:t>ref.fa</w:t>
-      </w:r>
-      <w:proofErr w:type="spellEnd"/>
-    </w:p>
-    <w:p/>
-    <w:p>
-      <w:proofErr w:type="spellStart"/>
-      <w:r>
-        <w:t>infiles</w:t>
-      </w:r>
-      <w:proofErr w:type="spellEnd"/>
-      <w:r>
-        <w:t>:</w:t>
-      </w:r>
-    </w:p>
-    <w:p>
-      <w:pPr>
-        <w:pStyle w:val="p1"/>
-      </w:pPr>
-      <w:r>
-        <w:rPr>
-          <w:rStyle w:val="s1"/>
-        </w:rPr>
-        <w:t>/scratch2/niels/MERGETEST_PILOT3/reference_NGmerge/merged.unassembled_1_correct_header.fastq.gz</w:t>
-      </w:r>
-    </w:p>
-    <w:p>
-      <w:pPr>
-        <w:pStyle w:val="p1"/>
-      </w:pPr>
-      <w:r>
-        <w:rPr>
-          <w:rStyle w:val="s1"/>
-        </w:rPr>
-        <w:t>/scratch2/niels/MERGETEST_PILOT3/reference_NGmerge/merged.unassembled_2_correct_header.fastq.gz</w:t>
-      </w:r>
-    </w:p>
-    <w:p>
-      <w:pPr>
-        <w:pStyle w:val="p1"/>
-      </w:pPr>
-      <w:r>
-        <w:rPr>
-          <w:rStyle w:val="s1"/>
-        </w:rPr>
-        <w:t>/scratch2/niels/MERGETEST_PILOT3/reference_NGmerge/merged.assembled_correct_header.fastq.gz</w:t>
-      </w:r>
-    </w:p>
-    <w:p>
-      <w:pPr>
-        <w:pStyle w:val="p1"/>
-      </w:pPr>
-      <w:r>
-        <w:rPr>
-          <w:rStyle w:val="s1"/>
-        </w:rPr>
-        <w:t>/scratch2/</w:t>
-      </w:r>
-      <w:proofErr w:type="spellStart"/>
-      <w:r>
-        <w:rPr>
-          <w:rStyle w:val="s1"/>
-        </w:rPr>
-        <w:t>niels</w:t>
-      </w:r>
-      <w:proofErr w:type="spellEnd"/>
-      <w:r>
-        <w:rPr>
-          <w:rStyle w:val="s1"/>
-        </w:rPr>
-        <w:t>/MERGETEST_DINA/</w:t>
-      </w:r>
-      <w:proofErr w:type="spellStart"/>
-      <w:r>
-        <w:rPr>
-          <w:rStyle w:val="s1"/>
-        </w:rPr>
-        <w:t>NGmerge_reference</w:t>
-      </w:r>
-      <w:proofErr w:type="spellEnd"/>
-      <w:r>
-        <w:t>/</w:t>
-      </w:r>
-      <w:proofErr w:type="spellStart"/>
-      <w:r>
-        <w:t>ref.fa</w:t>
-      </w:r>
-      <w:proofErr w:type="spellEnd"/>
-    </w:p>
-    <w:p>
-      <w:pPr>
-        <w:pStyle w:val="p1"/>
-      </w:pPr>
-      <w:r>
-        <w:rPr>
-          <w:color w:val="4D2F2D"/>
-          <w:sz w:val="20"/>
-          <w:szCs w:val="20"/>
-          <w:lang w:val="en-US"/>
-        </w:rPr>
-        <w:t>/scratch2/</w:t>
-      </w:r>
-      <w:proofErr w:type="spellStart"/>
-      <w:r>
-        <w:rPr>
-          <w:color w:val="4D2F2D"/>
-          <w:sz w:val="20"/>
-          <w:szCs w:val="20"/>
-          <w:lang w:val="en-US"/>
-        </w:rPr>
-        <w:t>niels</w:t>
-      </w:r>
-      <w:proofErr w:type="spellEnd"/>
-      <w:r>
-        <w:rPr>
-          <w:color w:val="4D2F2D"/>
-          <w:sz w:val="20"/>
-          <w:szCs w:val="20"/>
-          <w:lang w:val="en-US"/>
-        </w:rPr>
-        <w:t>/raw/SGBS/</w:t>
-      </w:r>
-      <w:r>
-        <w:rPr>
-          <w:rStyle w:val="s1"/>
-        </w:rPr>
-        <w:t>barcodes_SGBS_pilot3.txt</w:t>
-      </w:r>
-    </w:p>
-    <w:p/>
-    <w:p>
-      <w:r>
-        <w:t>output folder:</w:t>
-      </w:r>
-    </w:p>
-    <w:p>
-      <w:pPr>
-        <w:pStyle w:val="p1"/>
-      </w:pPr>
-      <w:r>
-        <w:rPr>
-          <w:rStyle w:val="s1"/>
-        </w:rPr>
-        <w:t>/</w:t>
-      </w:r>
-      <w:proofErr w:type="spellStart"/>
-      <w:r>
-        <w:rPr>
-          <w:rStyle w:val="s1"/>
-        </w:rPr>
-        <w:t>niels</w:t>
-      </w:r>
-      <w:proofErr w:type="spellEnd"/>
-      <w:r>
-        <w:rPr>
-          <w:rStyle w:val="s1"/>
-        </w:rPr>
-        <w:t>/MERGETEST_PILOT3/</w:t>
-      </w:r>
-      <w:proofErr w:type="spellStart"/>
-      <w:r>
-        <w:rPr>
-          <w:rStyle w:val="s1"/>
-        </w:rPr>
-        <w:t>mapping_NGmerge</w:t>
-      </w:r>
-      <w:proofErr w:type="spellEnd"/>
-      <w:r>
-        <w:rPr>
-          <w:rStyle w:val="s1"/>
-        </w:rPr>
-        <w:t>/radical</w:t>
-      </w:r>
-    </w:p>
-    <w:p/>
-    <w:p>
-      <w:r>
-        <w:t>Syntax:</w:t>
-      </w:r>
-    </w:p>
-    <w:p>
-      <w:r>
-        <w:t xml:space="preserve">Screen –R </w:t>
-      </w:r>
-      <w:r>
-        <w:t>pilot3_ mapping</w:t>
-      </w:r>
-    </w:p>
-    <w:p/>
-    <w:p>
-      <w:pPr>
-        <w:pStyle w:val="p1"/>
-        <w:outlineLvl w:val="0"/>
-        <w:rPr>
-          <w:b/>
-          <w:color w:val="4D2F2D"/>
-          <w:sz w:val="20"/>
-          <w:szCs w:val="20"/>
-        </w:rPr>
-      </w:pPr>
-      <w:r>
-        <w:rPr>
-          <w:b/>
-          <w:color w:val="4D2F2D"/>
-          <w:sz w:val="20"/>
-          <w:szCs w:val="20"/>
-        </w:rPr>
-        <w:t>Go to folder with script (op scratch2)</w:t>
-      </w:r>
-    </w:p>
-    <w:p>
-      <w:pPr>
-        <w:pStyle w:val="p1"/>
-      </w:pPr>
-      <w:r>
-        <w:rPr>
-          <w:rStyle w:val="s1"/>
-          <w:highlight w:val="cyan"/>
-        </w:rPr>
-        <w:t>map_STAR_SGBS_radical_new_test_read</w:t>
-      </w:r>
-      <w:r>
-        <w:rPr>
-          <w:rStyle w:val="s1"/>
-          <w:highlight w:val="red"/>
-        </w:rPr>
-        <w:t>_R1</w:t>
-      </w:r>
-      <w:r>
-        <w:rPr>
-          <w:rStyle w:val="s1"/>
-          <w:highlight w:val="cyan"/>
-        </w:rPr>
-        <w:t>_mapping.py</w:t>
-      </w:r>
-    </w:p>
-    <w:p/>
-    <w:p>
-      <w:pPr>
-        <w:rPr>
-          <w:rStyle w:val="s1"/>
-        </w:rPr>
-      </w:pPr>
-    </w:p>
-    <w:p>
-      <w:pPr>
-        <w:pStyle w:val="p1"/>
-      </w:pPr>
-      <w:r>
-        <w:rPr>
-          <w:rStyle w:val="s1"/>
-        </w:rPr>
-        <w:t>python map_STAR_SGBS_radical_new_test_read_R1_mapping.py --</w:t>
-      </w:r>
-      <w:proofErr w:type="spellStart"/>
-      <w:r>
-        <w:rPr>
-          <w:rStyle w:val="s1"/>
-        </w:rPr>
-        <w:t>input_dir</w:t>
-      </w:r>
-      <w:proofErr w:type="spellEnd"/>
-      <w:r>
-        <w:rPr>
-          <w:rStyle w:val="s1"/>
-        </w:rPr>
-        <w:t xml:space="preserve"> /scratch2/</w:t>
-      </w:r>
-      <w:proofErr w:type="spellStart"/>
-      <w:r>
-        <w:rPr>
-          <w:rStyle w:val="s1"/>
-        </w:rPr>
-        <w:t>niels</w:t>
-      </w:r>
-      <w:proofErr w:type="spellEnd"/>
-      <w:r>
-        <w:rPr>
-          <w:rStyle w:val="s1"/>
-        </w:rPr>
-        <w:t>/MERGETEST_PILOT3/</w:t>
-      </w:r>
-      <w:proofErr w:type="spellStart"/>
-      <w:r>
-        <w:rPr>
-          <w:rStyle w:val="s1"/>
-        </w:rPr>
-        <w:t>reference_NGmerge</w:t>
-      </w:r>
-      <w:proofErr w:type="spellEnd"/>
-      <w:r>
-        <w:rPr>
-          <w:rStyle w:val="s1"/>
-        </w:rPr>
-        <w:t xml:space="preserve"> --</w:t>
-      </w:r>
-      <w:proofErr w:type="spellStart"/>
-      <w:r>
-        <w:rPr>
-          <w:rStyle w:val="s1"/>
-        </w:rPr>
-        <w:t>tmpdir</w:t>
-      </w:r>
-      <w:proofErr w:type="spellEnd"/>
-      <w:r>
-        <w:rPr>
-          <w:rStyle w:val="s1"/>
-        </w:rPr>
-        <w:t xml:space="preserve"> /scratch2/niels/MERGETEST_PILOT3/mapping_NGmerge/radical_flower</w:t>
-      </w:r>
-      <w:r>
-        <w:rPr>
-          <w:rStyle w:val="s1"/>
-        </w:rPr>
-        <w:t>/tmp --threads 24 --</w:t>
-      </w:r>
-      <w:proofErr w:type="spellStart"/>
-      <w:r>
-        <w:rPr>
-          <w:rStyle w:val="s1"/>
-        </w:rPr>
-        <w:t>output_dir</w:t>
-      </w:r>
-      <w:proofErr w:type="spellEnd"/>
-      <w:r>
-        <w:rPr>
-          <w:rStyle w:val="s1"/>
-        </w:rPr>
-        <w:t xml:space="preserve"> </w:t>
-      </w:r>
-      <w:r>
-        <w:rPr>
-          <w:rStyle w:val="s1"/>
-        </w:rPr>
-        <w:t>/scratch2/</w:t>
-      </w:r>
-      <w:proofErr w:type="spellStart"/>
-      <w:r>
-        <w:rPr>
-          <w:rStyle w:val="s1"/>
-        </w:rPr>
-        <w:t>niels</w:t>
-      </w:r>
-      <w:proofErr w:type="spellEnd"/>
-      <w:r>
-        <w:rPr>
-          <w:rStyle w:val="s1"/>
-        </w:rPr>
-        <w:t>/MERGETEST_PILOT3/</w:t>
-      </w:r>
-      <w:proofErr w:type="spellStart"/>
-      <w:r>
-        <w:rPr>
-          <w:rStyle w:val="s1"/>
-        </w:rPr>
-        <w:t>mapping_NGmerge</w:t>
-      </w:r>
-      <w:proofErr w:type="spellEnd"/>
-      <w:r>
-        <w:rPr>
-          <w:rStyle w:val="s1"/>
-        </w:rPr>
-        <w:t>/</w:t>
-      </w:r>
-      <w:proofErr w:type="spellStart"/>
-      <w:r>
-        <w:rPr>
-          <w:rStyle w:val="s1"/>
-        </w:rPr>
-        <w:t>radical_flower</w:t>
-      </w:r>
-      <w:proofErr w:type="spellEnd"/>
-      <w:r>
-        <w:t xml:space="preserve"> </w:t>
-      </w:r>
-      <w:r>
-        <w:rPr>
-          <w:rStyle w:val="s1"/>
-        </w:rPr>
-        <w:t>--barcodes /scratch2/</w:t>
-      </w:r>
-      <w:proofErr w:type="spellStart"/>
-      <w:r>
-        <w:rPr>
-          <w:rStyle w:val="s1"/>
-        </w:rPr>
-        <w:t>niels</w:t>
-      </w:r>
-      <w:proofErr w:type="spellEnd"/>
-      <w:r>
-        <w:rPr>
-          <w:rStyle w:val="s1"/>
-        </w:rPr>
-        <w:t>/raw/SGBS/barcodes_SGBS_pilot3.txt</w:t>
-      </w:r>
-    </w:p>
-    <w:p>
-      <w:pPr>
-        <w:rPr>
-          <w:rStyle w:val="s1"/>
-        </w:rPr>
-      </w:pPr>
-    </w:p>
-    <w:p>
-      <w:pPr>
-        <w:rPr>
-          <w:rFonts w:ascii="Courier" w:hAnsi="Courier"/>
-          <w:b/>
-          <w:color w:val="4D2F2D"/>
-          <w:sz w:val="22"/>
-          <w:szCs w:val="18"/>
-        </w:rPr>
-      </w:pPr>
-    </w:p>
-    <w:p>
-      <w:pPr>
-        <w:rPr>
-          <w:b/>
-          <w:color w:val="4D2F2D"/>
-          <w:sz w:val="20"/>
-          <w:szCs w:val="20"/>
-          <w:lang w:val="en-US"/>
-        </w:rPr>
-      </w:pPr>
-      <w:r>
-        <w:rPr>
-          <w:b/>
-          <w:color w:val="4D2F2D"/>
-          <w:sz w:val="20"/>
-          <w:szCs w:val="20"/>
-          <w:lang w:val="en-US"/>
-        </w:rPr>
-        <w:br w:type="page"/>
-      </w:r>
-    </w:p>
-    <w:p>
-      <w:proofErr w:type="spellStart"/>
-      <w:r>
-        <w:rPr>
-          <w:b/>
-          <w:color w:val="4D2F2D"/>
-          <w:sz w:val="20"/>
-          <w:szCs w:val="20"/>
-          <w:lang w:val="en-US"/>
-        </w:rPr>
-        <w:lastRenderedPageBreak/>
-        <w:t>Mark_PCR_duplicates</w:t>
-      </w:r>
-      <w:proofErr w:type="spellEnd"/>
-      <w:r>
-        <w:rPr>
-          <w:b/>
-          <w:color w:val="4D2F2D"/>
-          <w:sz w:val="20"/>
-          <w:szCs w:val="20"/>
-          <w:lang w:val="en-US"/>
-        </w:rPr>
-        <w:t xml:space="preserve"> </w:t>
-      </w:r>
-      <w:r>
-        <w:t>0.8 fail</w:t>
-      </w:r>
-    </w:p>
-    <w:p/>
-    <w:p>
-      <w:r>
-        <w:t>Input files:</w:t>
-      </w:r>
-    </w:p>
-    <w:p/>
-    <w:p>
-      <w:pPr>
-        <w:pStyle w:val="p1"/>
-      </w:pPr>
-      <w:r>
-        <w:rPr>
-          <w:rStyle w:val="s1"/>
-        </w:rPr>
-        <w:t>/scratch2/</w:t>
-      </w:r>
-      <w:proofErr w:type="spellStart"/>
-      <w:r>
-        <w:rPr>
-          <w:rStyle w:val="s1"/>
-        </w:rPr>
-        <w:t>niels</w:t>
-      </w:r>
-      <w:proofErr w:type="spellEnd"/>
-      <w:r>
-        <w:rPr>
-          <w:rStyle w:val="s1"/>
-        </w:rPr>
-        <w:t>/raw/SGBS/barcodes_SGBS_pilot3.txt</w:t>
-      </w:r>
-    </w:p>
-    <w:p>
-      <w:pPr>
-        <w:pStyle w:val="p1"/>
-      </w:pPr>
-      <w:r>
-        <w:rPr>
-          <w:rStyle w:val="s1"/>
-        </w:rPr>
-        <w:t>/scratch2/</w:t>
-      </w:r>
-      <w:proofErr w:type="spellStart"/>
-      <w:r>
-        <w:rPr>
-          <w:rStyle w:val="s1"/>
-        </w:rPr>
-        <w:t>niels</w:t>
-      </w:r>
-      <w:proofErr w:type="spellEnd"/>
-      <w:r>
-        <w:rPr>
-          <w:rStyle w:val="s1"/>
-        </w:rPr>
-        <w:t>/reference/SGBS3/</w:t>
-      </w:r>
-      <w:proofErr w:type="spellStart"/>
-      <w:r>
-        <w:rPr>
-          <w:rStyle w:val="s1"/>
-        </w:rPr>
-        <w:t>ref.fa</w:t>
-      </w:r>
-      <w:proofErr w:type="spellEnd"/>
-    </w:p>
-    <w:p>
-      <w:pPr>
-        <w:pStyle w:val="p1"/>
-      </w:pPr>
-      <w:r>
-        <w:rPr>
-          <w:rStyle w:val="s1"/>
-        </w:rPr>
-        <w:t>/scratch2/</w:t>
-      </w:r>
-      <w:proofErr w:type="spellStart"/>
-      <w:r>
-        <w:rPr>
-          <w:rStyle w:val="s1"/>
-        </w:rPr>
-        <w:t>niels</w:t>
-      </w:r>
-      <w:proofErr w:type="spellEnd"/>
-      <w:r>
-        <w:rPr>
-          <w:rStyle w:val="s1"/>
-        </w:rPr>
-        <w:t>/mapping/SGBS3/</w:t>
-      </w:r>
-      <w:proofErr w:type="spellStart"/>
-      <w:r>
-        <w:rPr>
-          <w:rStyle w:val="s1"/>
-        </w:rPr>
-        <w:t>out.bam</w:t>
-      </w:r>
-      <w:proofErr w:type="spellEnd"/>
-    </w:p>
-    <w:p>
-      <w:pPr>
-        <w:pStyle w:val="p1"/>
-      </w:pPr>
-    </w:p>
-    <w:p>
-      <w:proofErr w:type="spellStart"/>
-      <w:r>
-        <w:t>outfile</w:t>
-      </w:r>
-      <w:proofErr w:type="spellEnd"/>
-      <w:r>
-        <w:t>:</w:t>
-      </w:r>
-    </w:p>
-    <w:p>
-      <w:r>
-        <w:rPr>
-          <w:rStyle w:val="s1"/>
-        </w:rPr>
-        <w:t>/scratch2/</w:t>
-      </w:r>
-      <w:proofErr w:type="spellStart"/>
-      <w:r>
-        <w:rPr>
-          <w:rStyle w:val="s1"/>
-        </w:rPr>
-        <w:t>niels</w:t>
-      </w:r>
-      <w:proofErr w:type="spellEnd"/>
-      <w:r>
-        <w:rPr>
-          <w:rStyle w:val="s1"/>
-        </w:rPr>
-        <w:t>/mapping/SGBS3/out.dedup08.bam</w:t>
-      </w:r>
-    </w:p>
-    <w:p/>
-    <w:p>
-      <w:proofErr w:type="spellStart"/>
-      <w:r>
-        <w:t>Synthax</w:t>
-      </w:r>
-      <w:proofErr w:type="spellEnd"/>
-      <w:r>
-        <w:t>:</w:t>
-      </w:r>
-    </w:p>
-    <w:p>
-      <w:pPr>
-        <w:pStyle w:val="p1"/>
-      </w:pPr>
-      <w:r>
-        <w:rPr>
-          <w:rStyle w:val="s1"/>
-        </w:rPr>
-        <w:t>python mark_PCR_duplicates_08_qual.py -</w:t>
-      </w:r>
-      <w:proofErr w:type="spellStart"/>
-      <w:r>
-        <w:rPr>
-          <w:rStyle w:val="s1"/>
-        </w:rPr>
-        <w:t>i</w:t>
-      </w:r>
-      <w:proofErr w:type="spellEnd"/>
-      <w:r>
-        <w:rPr>
-          <w:rStyle w:val="s1"/>
-        </w:rPr>
-        <w:t xml:space="preserve"> /scratch2/</w:t>
-      </w:r>
-      <w:proofErr w:type="spellStart"/>
-      <w:r>
-        <w:rPr>
-          <w:rStyle w:val="s1"/>
-        </w:rPr>
-        <w:t>niels</w:t>
-      </w:r>
-      <w:proofErr w:type="spellEnd"/>
-      <w:r>
-        <w:rPr>
-          <w:rStyle w:val="s1"/>
-        </w:rPr>
-        <w:t>/mapping/SGBS3/</w:t>
-      </w:r>
-      <w:proofErr w:type="spellStart"/>
-      <w:r>
-        <w:rPr>
-          <w:rStyle w:val="s1"/>
-        </w:rPr>
-        <w:t>out.bam</w:t>
-      </w:r>
-      <w:proofErr w:type="spellEnd"/>
-      <w:r>
-        <w:rPr>
-          <w:rStyle w:val="s1"/>
-        </w:rPr>
-        <w:t xml:space="preserve"> -b /scratch2/</w:t>
-      </w:r>
-      <w:proofErr w:type="spellStart"/>
-      <w:r>
-        <w:rPr>
-          <w:rStyle w:val="s1"/>
-        </w:rPr>
-        <w:t>niels</w:t>
-      </w:r>
-      <w:proofErr w:type="spellEnd"/>
-      <w:r>
-        <w:rPr>
-          <w:rStyle w:val="s1"/>
-        </w:rPr>
-        <w:t>/raw/SGBS/barcodes_SGBS_pilot3.txt -r /scratch2/</w:t>
-      </w:r>
-      <w:proofErr w:type="spellStart"/>
-      <w:r>
-        <w:rPr>
-          <w:rStyle w:val="s1"/>
-        </w:rPr>
-        <w:t>niels</w:t>
-      </w:r>
-      <w:proofErr w:type="spellEnd"/>
-      <w:r>
-        <w:rPr>
-          <w:rStyle w:val="s1"/>
-        </w:rPr>
-        <w:t>/reference/SGBS3/</w:t>
-      </w:r>
-      <w:proofErr w:type="spellStart"/>
-      <w:r>
-        <w:rPr>
-          <w:rStyle w:val="s1"/>
-        </w:rPr>
-        <w:t>ref.fa</w:t>
-      </w:r>
-      <w:proofErr w:type="spellEnd"/>
-      <w:r>
-        <w:rPr>
-          <w:rStyle w:val="s1"/>
-        </w:rPr>
-        <w:t xml:space="preserve"> -o /scratch2/</w:t>
-      </w:r>
-      <w:proofErr w:type="spellStart"/>
-      <w:r>
-        <w:rPr>
-          <w:rStyle w:val="s1"/>
-        </w:rPr>
-        <w:t>niels</w:t>
-      </w:r>
-      <w:proofErr w:type="spellEnd"/>
-      <w:r>
-        <w:rPr>
-          <w:rStyle w:val="s1"/>
-        </w:rPr>
-        <w:t>/mapping/SGBS3/out.dedup08.bam</w:t>
-      </w:r>
-    </w:p>
-    <w:p/>
-    <w:p/>
-    <w:p>
-      <w:pPr>
-        <w:pStyle w:val="p1"/>
-        <w:outlineLvl w:val="0"/>
-        <w:rPr>
-          <w:b/>
-          <w:color w:val="4D2F2D"/>
-          <w:sz w:val="20"/>
-          <w:szCs w:val="20"/>
-          <w:lang w:val="en-US"/>
-        </w:rPr>
-      </w:pPr>
-      <w:r>
-        <w:rPr>
-          <w:b/>
-          <w:color w:val="4D2F2D"/>
-          <w:sz w:val="20"/>
-          <w:szCs w:val="20"/>
-          <w:lang w:val="en-US"/>
-        </w:rPr>
-        <w:t xml:space="preserve">last step of script : </w:t>
-      </w:r>
-      <w:r>
-        <w:rPr>
-          <w:b/>
-          <w:color w:val="4D2F2D"/>
-          <w:sz w:val="20"/>
-          <w:szCs w:val="20"/>
-          <w:lang w:val="en-US"/>
-        </w:rPr>
-        <w:t xml:space="preserve">Sort </w:t>
-      </w:r>
-      <w:proofErr w:type="spellStart"/>
-      <w:r>
-        <w:rPr>
-          <w:b/>
-          <w:color w:val="4D2F2D"/>
-          <w:sz w:val="20"/>
-          <w:szCs w:val="20"/>
-          <w:lang w:val="en-US"/>
-        </w:rPr>
-        <w:t>out.dedup.bam</w:t>
-      </w:r>
-      <w:proofErr w:type="spellEnd"/>
-      <w:r>
-        <w:rPr>
-          <w:b/>
-          <w:color w:val="4D2F2D"/>
-          <w:sz w:val="20"/>
-          <w:szCs w:val="20"/>
-          <w:lang w:val="en-US"/>
-        </w:rPr>
-        <w:t xml:space="preserve"> </w:t>
-      </w:r>
-      <w:r>
-        <w:rPr>
-          <w:b/>
-          <w:color w:val="4D2F2D"/>
-          <w:sz w:val="20"/>
-          <w:szCs w:val="20"/>
-          <w:lang w:val="en-US"/>
-        </w:rPr>
-        <w:t>from</w:t>
-      </w:r>
-      <w:r>
-        <w:rPr>
-          <w:b/>
-          <w:color w:val="4D2F2D"/>
-          <w:sz w:val="20"/>
-          <w:szCs w:val="20"/>
-          <w:lang w:val="en-US"/>
-        </w:rPr>
-        <w:t xml:space="preserve"> </w:t>
-      </w:r>
-      <w:proofErr w:type="spellStart"/>
-      <w:r>
-        <w:rPr>
-          <w:b/>
-          <w:color w:val="4D2F2D"/>
-          <w:sz w:val="20"/>
-          <w:szCs w:val="20"/>
-          <w:lang w:val="en-US"/>
-        </w:rPr>
-        <w:t>pycharm</w:t>
-      </w:r>
-      <w:proofErr w:type="spellEnd"/>
-      <w:r>
-        <w:rPr>
-          <w:b/>
-          <w:color w:val="4D2F2D"/>
-          <w:sz w:val="20"/>
-          <w:szCs w:val="20"/>
-          <w:lang w:val="en-US"/>
-        </w:rPr>
-        <w:t xml:space="preserve"> </w:t>
-      </w:r>
-      <w:r>
-        <w:rPr>
-          <w:b/>
-          <w:color w:val="4D2F2D"/>
-          <w:sz w:val="20"/>
-          <w:szCs w:val="20"/>
-          <w:lang w:val="en-US"/>
-        </w:rPr>
-        <w:t xml:space="preserve">did not work : di </w:t>
-      </w:r>
-      <w:proofErr w:type="spellStart"/>
-      <w:r>
-        <w:rPr>
-          <w:b/>
-          <w:color w:val="4D2F2D"/>
-          <w:sz w:val="20"/>
-          <w:szCs w:val="20"/>
-          <w:lang w:val="en-US"/>
-        </w:rPr>
-        <w:t>dit</w:t>
-      </w:r>
-      <w:proofErr w:type="spellEnd"/>
-      <w:r>
-        <w:rPr>
-          <w:b/>
-          <w:color w:val="4D2F2D"/>
-          <w:sz w:val="20"/>
-          <w:szCs w:val="20"/>
-          <w:lang w:val="en-US"/>
-        </w:rPr>
-        <w:t xml:space="preserve"> </w:t>
-      </w:r>
-      <w:proofErr w:type="spellStart"/>
-      <w:r>
-        <w:rPr>
-          <w:b/>
-          <w:color w:val="4D2F2D"/>
-          <w:sz w:val="20"/>
-          <w:szCs w:val="20"/>
-          <w:lang w:val="en-US"/>
-        </w:rPr>
-        <w:t>manualy</w:t>
-      </w:r>
-      <w:proofErr w:type="spellEnd"/>
-      <w:r>
-        <w:rPr>
-          <w:b/>
-          <w:color w:val="4D2F2D"/>
-          <w:sz w:val="20"/>
-          <w:szCs w:val="20"/>
-          <w:lang w:val="en-US"/>
-        </w:rPr>
-        <w:t xml:space="preserve"> </w:t>
-      </w:r>
-      <w:r>
-        <w:rPr>
-          <w:b/>
-          <w:color w:val="4D2F2D"/>
-          <w:sz w:val="20"/>
-          <w:szCs w:val="20"/>
-          <w:lang w:val="en-US"/>
-        </w:rPr>
-        <w:t>afterwards:</w:t>
-      </w:r>
-    </w:p>
-    <w:p>
-      <w:pPr>
-        <w:pStyle w:val="p1"/>
-        <w:rPr>
-          <w:color w:val="4D2F2D"/>
-          <w:sz w:val="20"/>
-          <w:szCs w:val="20"/>
-        </w:rPr>
-      </w:pPr>
-      <w:proofErr w:type="spellStart"/>
-      <w:r>
-        <w:rPr>
-          <w:color w:val="4D2F2D"/>
-          <w:sz w:val="20"/>
-          <w:szCs w:val="20"/>
-        </w:rPr>
-        <w:t>samtools</w:t>
-      </w:r>
-      <w:proofErr w:type="spellEnd"/>
-      <w:r>
-        <w:rPr>
-          <w:color w:val="4D2F2D"/>
-          <w:sz w:val="20"/>
-          <w:szCs w:val="20"/>
-        </w:rPr>
-        <w:t xml:space="preserve"> index </w:t>
-      </w:r>
-      <w:proofErr w:type="spellStart"/>
-      <w:r>
-        <w:rPr>
-          <w:color w:val="4D2F2D"/>
-          <w:sz w:val="20"/>
-          <w:szCs w:val="20"/>
-        </w:rPr>
-        <w:t>out.sorted.bam</w:t>
-      </w:r>
-      <w:proofErr w:type="spellEnd"/>
-    </w:p>
-    <w:p>
-      <w:pPr>
-        <w:pStyle w:val="p1"/>
-        <w:rPr>
-          <w:color w:val="4D2F2D"/>
-          <w:sz w:val="20"/>
-          <w:szCs w:val="20"/>
-        </w:rPr>
-      </w:pPr>
-      <w:r>
-        <w:rPr>
-          <w:color w:val="4D2F2D"/>
-          <w:sz w:val="20"/>
-          <w:szCs w:val="20"/>
-        </w:rPr>
-        <w:t>takes</w:t>
-      </w:r>
-      <w:r>
-        <w:rPr>
-          <w:color w:val="4D2F2D"/>
-          <w:sz w:val="20"/>
-          <w:szCs w:val="20"/>
-        </w:rPr>
-        <w:t xml:space="preserve"> 4 </w:t>
-      </w:r>
-      <w:proofErr w:type="spellStart"/>
-      <w:r>
-        <w:rPr>
-          <w:color w:val="4D2F2D"/>
-          <w:sz w:val="20"/>
-          <w:szCs w:val="20"/>
-        </w:rPr>
-        <w:t>minuten</w:t>
-      </w:r>
-      <w:proofErr w:type="spellEnd"/>
-    </w:p>
-    <w:p>
-      <w:pPr>
-        <w:pStyle w:val="p1"/>
-        <w:rPr>
-          <w:color w:val="4D2F2D"/>
-          <w:sz w:val="20"/>
-          <w:szCs w:val="20"/>
-        </w:rPr>
-      </w:pPr>
-      <w:proofErr w:type="spellStart"/>
-      <w:r>
-        <w:rPr>
-          <w:color w:val="4D2F2D"/>
-          <w:sz w:val="20"/>
-          <w:szCs w:val="20"/>
-        </w:rPr>
-        <w:t>samtools</w:t>
-      </w:r>
-      <w:proofErr w:type="spellEnd"/>
-      <w:r>
-        <w:rPr>
-          <w:color w:val="4D2F2D"/>
-          <w:sz w:val="20"/>
-          <w:szCs w:val="20"/>
-        </w:rPr>
-        <w:t xml:space="preserve"> sort -m </w:t>
-      </w:r>
-      <w:r>
-        <w:rPr>
-          <w:color w:val="4D2F2D"/>
-          <w:sz w:val="20"/>
-          <w:szCs w:val="20"/>
-        </w:rPr>
-        <w:t>70</w:t>
-      </w:r>
-      <w:r>
-        <w:rPr>
-          <w:color w:val="4D2F2D"/>
-          <w:sz w:val="20"/>
-          <w:szCs w:val="20"/>
-        </w:rPr>
-        <w:t xml:space="preserve">G </w:t>
-      </w:r>
-      <w:proofErr w:type="spellStart"/>
-      <w:r>
-        <w:rPr>
-          <w:color w:val="4D2F2D"/>
-          <w:sz w:val="20"/>
-          <w:szCs w:val="20"/>
-        </w:rPr>
-        <w:t>out.dedup.bam</w:t>
-      </w:r>
-      <w:proofErr w:type="spellEnd"/>
-      <w:r>
-        <w:rPr>
-          <w:color w:val="4D2F2D"/>
-          <w:sz w:val="20"/>
-          <w:szCs w:val="20"/>
-        </w:rPr>
-        <w:t xml:space="preserve"> &gt; </w:t>
-      </w:r>
-      <w:proofErr w:type="spellStart"/>
-      <w:r>
-        <w:rPr>
-          <w:color w:val="4D2F2D"/>
-          <w:sz w:val="20"/>
-          <w:szCs w:val="20"/>
-        </w:rPr>
-        <w:t>out.dedup.sorted.bam</w:t>
-      </w:r>
-      <w:proofErr w:type="spellEnd"/>
-    </w:p>
-    <w:p>
-      <w:pPr>
-        <w:pStyle w:val="p1"/>
-        <w:rPr>
-          <w:lang w:val="nl-NL"/>
-        </w:rPr>
-      </w:pPr>
-      <w:r>
-        <w:rPr>
-          <w:color w:val="4D2F2D"/>
-          <w:sz w:val="20"/>
-          <w:szCs w:val="20"/>
-          <w:lang w:val="nl-NL"/>
-        </w:rPr>
-        <w:t>takes</w:t>
-      </w:r>
-      <w:r>
-        <w:rPr>
-          <w:color w:val="4D2F2D"/>
-          <w:sz w:val="20"/>
-          <w:szCs w:val="20"/>
-          <w:lang w:val="nl-NL"/>
-        </w:rPr>
-        <w:t xml:space="preserve"> 19 minuten</w:t>
-      </w:r>
-    </w:p>
-    <w:p>
-      <w:pPr>
-        <w:pStyle w:val="p1"/>
-        <w:rPr>
-          <w:color w:val="4D2F2D"/>
-          <w:sz w:val="20"/>
-          <w:szCs w:val="20"/>
-          <w:lang w:val="nl-NL"/>
-        </w:rPr>
-      </w:pPr>
-      <w:proofErr w:type="spellStart"/>
-      <w:r>
-        <w:rPr>
-          <w:color w:val="4D2F2D"/>
-          <w:sz w:val="20"/>
-          <w:szCs w:val="20"/>
-          <w:lang w:val="nl-NL"/>
-        </w:rPr>
-        <w:t>samtools</w:t>
-      </w:r>
-      <w:proofErr w:type="spellEnd"/>
-      <w:r>
-        <w:rPr>
-          <w:color w:val="4D2F2D"/>
-          <w:sz w:val="20"/>
-          <w:szCs w:val="20"/>
-          <w:lang w:val="nl-NL"/>
-        </w:rPr>
-        <w:t xml:space="preserve"> index </w:t>
-      </w:r>
-      <w:proofErr w:type="spellStart"/>
-      <w:r>
-        <w:rPr>
-          <w:color w:val="4D2F2D"/>
-          <w:sz w:val="20"/>
-          <w:szCs w:val="20"/>
-          <w:lang w:val="nl-NL"/>
-        </w:rPr>
-        <w:t>out.dedup.sorted.bam</w:t>
-      </w:r>
-      <w:proofErr w:type="spellEnd"/>
-    </w:p>
-    <w:p>
-      <w:pPr>
-        <w:pStyle w:val="p1"/>
-        <w:rPr>
-          <w:color w:val="4D2F2D"/>
-          <w:sz w:val="20"/>
-          <w:szCs w:val="20"/>
-          <w:lang w:val="en-US"/>
-        </w:rPr>
-      </w:pPr>
-      <w:r>
-        <w:rPr>
-          <w:color w:val="4D2F2D"/>
-          <w:sz w:val="20"/>
-          <w:szCs w:val="20"/>
-          <w:lang w:val="en-US"/>
-        </w:rPr>
-        <w:t>takes</w:t>
-      </w:r>
-      <w:r>
-        <w:rPr>
-          <w:color w:val="4D2F2D"/>
-          <w:sz w:val="20"/>
-          <w:szCs w:val="20"/>
-          <w:lang w:val="en-US"/>
-        </w:rPr>
-        <w:t xml:space="preserve"> 4 </w:t>
-      </w:r>
-      <w:proofErr w:type="spellStart"/>
-      <w:r>
-        <w:rPr>
-          <w:color w:val="4D2F2D"/>
-          <w:sz w:val="20"/>
-          <w:szCs w:val="20"/>
-          <w:lang w:val="en-US"/>
-        </w:rPr>
-        <w:t>minuten</w:t>
-      </w:r>
-      <w:proofErr w:type="spellEnd"/>
-    </w:p>
-    <w:p>
-      <w:pPr>
-        <w:rPr>
-          <w:lang w:val="en-US"/>
-        </w:rPr>
-      </w:pPr>
-    </w:p>
-    <w:p>
-      <w:pPr>
-        <w:rPr>
-          <w:lang w:val="en-US"/>
-        </w:rPr>
-      </w:pPr>
-    </w:p>
-    <w:p>
-      <w:pPr>
-        <w:pStyle w:val="Heading1"/>
-        <w:rPr>
-          <w:lang w:val="en-US"/>
-        </w:rPr>
-      </w:pPr>
-      <w:r>
-        <w:rPr>
-          <w:lang w:val="en-US"/>
-        </w:rPr>
-        <w:t>Parse BAM file to get raw read numbers:</w:t>
-      </w:r>
-    </w:p>
-    <w:p>
-      <w:pPr>
-        <w:rPr>
-          <w:lang w:val="en-US"/>
-        </w:rPr>
-      </w:pPr>
-    </w:p>
-    <w:p>
-      <w:pPr>
-        <w:rPr>
-          <w:lang w:val="en-US"/>
-        </w:rPr>
-      </w:pPr>
-    </w:p>
-    <w:p>
-      <w:pPr>
-        <w:pStyle w:val="Heading1"/>
-        <w:rPr>
-          <w:lang w:val="en-US"/>
-        </w:rPr>
-      </w:pPr>
-      <w:r>
-        <w:rPr>
-          <w:lang w:val="en-US"/>
-        </w:rPr>
-        <w:t xml:space="preserve">Parse </w:t>
-      </w:r>
-      <w:r>
-        <w:rPr>
-          <w:lang w:val="en-US"/>
-        </w:rPr>
-        <w:t>CSV</w:t>
-      </w:r>
-      <w:r>
-        <w:rPr>
-          <w:lang w:val="en-US"/>
-        </w:rPr>
-        <w:t xml:space="preserve"> file </w:t>
-      </w:r>
-      <w:r>
-        <w:rPr>
-          <w:lang w:val="en-US"/>
-        </w:rPr>
-        <w:t>to get final output files:</w:t>
-      </w:r>
-    </w:p>
-    <w:p>
-      <w:pPr>
-        <w:rPr>
-          <w:lang w:val="en-US"/>
-        </w:rPr>
-      </w:pPr>
-    </w:p>
-    <w:p>
-      <w:pPr>
-        <w:rPr>
-          <w:lang w:val="en-US"/>
-        </w:rPr>
-      </w:pPr>
-      <w:r>
-        <w:rPr>
-          <w:highlight w:val="green"/>
-          <w:lang w:val="en-US"/>
-        </w:rPr>
-        <w:t>NEW NAME : Parse_VCF.py</w:t>
-      </w:r>
-    </w:p>
-    <w:p>
-      <w:r>
-        <w:t xml:space="preserve">Python </w:t>
-      </w:r>
-      <w:r>
-        <w:t>SGBS_ALL_READS_COMBINED3_rel_high_args.py</w:t>
-      </w:r>
-      <w:r>
-        <w:t xml:space="preserve"> -</w:t>
-      </w:r>
-      <w:proofErr w:type="spellStart"/>
-      <w:r>
-        <w:t>i</w:t>
-      </w:r>
-      <w:proofErr w:type="spellEnd"/>
-      <w:r>
-        <w:t xml:space="preserve"> /Volumes/Extreme900/SGBS/mapping/mapping_Nov_2018_ref08_map085_noE/out_dedup_08.csv -op</w:t>
-      </w:r>
-    </w:p>
-    <w:p>
-      <w:r>
-        <w:t>/Volumes/Extreme900/SGBS/mapping/mapping_Nov_2018_ref08_map085_noE/dedup_08/nov_2018_testing_ref80_map085_noBLAST_dedup08_ -</w:t>
-      </w:r>
-      <w:proofErr w:type="spellStart"/>
-      <w:r>
-        <w:t>os</w:t>
-      </w:r>
-      <w:proofErr w:type="spellEnd"/>
-      <w:r>
-        <w:t xml:space="preserve"> _8_15_nov18.csv -f1 8 -f2 15 -f3</w:t>
-      </w:r>
-    </w:p>
-    <w:p>
-      <w:r>
-        <w:t>1000 --pool 1 --extra 'yes'</w:t>
-      </w:r>
-    </w:p>
-    <w:p/>
-    <w:p>
-      <w:r>
-        <w:br w:type="page"/>
-      </w:r>
-    </w:p>
-    <w:p>
-      <w:pPr>
-        <w:rPr>
-          <w:rFonts w:ascii="Courier" w:hAnsi="Courier"/>
-          <w:b/>
-          <w:color w:val="4D2F2D"/>
-          <w:sz w:val="22"/>
-          <w:szCs w:val="18"/>
-        </w:rPr>
-      </w:pPr>
     </w:p>
     <w:sectPr>
       <w:pgSz w:w="11900" w:h="16840"/>
@@ -4922,7 +5248,6 @@
     <w:name w:val="Hyperlink"/>
     <w:basedOn w:val="DefaultParagraphFont"/>
     <w:uiPriority w:val="99"/>
-    <w:semiHidden/>
     <w:unhideWhenUsed/>
     <w:rsid w:val="0027234E"/>
     <w:rPr>
@@ -4982,6 +5307,16 @@
       <w:color w:val="2F5496" w:themeColor="accent1" w:themeShade="BF"/>
       <w:sz w:val="26"/>
       <w:szCs w:val="26"/>
+    </w:rPr>
+  </w:style>
+  <w:style w:type="character" w:styleId="UnresolvedMention">
+    <w:name w:val="Unresolved Mention"/>
+    <w:basedOn w:val="DefaultParagraphFont"/>
+    <w:uiPriority w:val="99"/>
+    <w:rsid w:val="00A767E2"/>
+    <w:rPr>
+      <w:color w:val="605E5C"/>
+      <w:shd w:val="clear" w:color="auto" w:fill="E1DFDD"/>
     </w:rPr>
   </w:style>
 </w:styles>
@@ -5253,7 +5588,7 @@
 </file>
 
 <file path=customXml/itemProps1.xml><?xml version="1.0" encoding="utf-8"?>
-<ds:datastoreItem xmlns:ds="http://schemas.openxmlformats.org/officeDocument/2006/customXml" ds:itemID="{C9B925DF-3852-374B-8F50-4548CC564994}">
+<ds:datastoreItem xmlns:ds="http://schemas.openxmlformats.org/officeDocument/2006/customXml" ds:itemID="{54C089FF-EA44-9E42-B33F-199E2CF63481}">
   <ds:schemaRefs>
     <ds:schemaRef ds:uri="http://schemas.openxmlformats.org/officeDocument/2006/bibliography"/>
   </ds:schemaRefs>
